--- a/day-7/day 7 report.docx
+++ b/day-7/day 7 report.docx
@@ -222,6 +222,7 @@
           <w:lang w:val="en-US"/>
         </w:rPr>
       </w:pPr>
+      <w:proofErr w:type="spellStart"/>
       <w:r>
         <w:rPr>
           <w:b/>
@@ -232,6 +233,7 @@
         </w:rPr>
         <w:t>Psudocode</w:t>
       </w:r>
+      <w:proofErr w:type="spellEnd"/>
       <w:r>
         <w:rPr>
           <w:b/>
@@ -1005,12 +1007,53 @@
           <w:lang w:val="en-US"/>
         </w:rPr>
       </w:pPr>
-      <w:r>
-        <w:rPr>
-          <w:szCs w:val="24"/>
-          <w:lang w:val="en-US"/>
-        </w:rPr>
-        <w:t xml:space="preserve">mUp\Bridge-course\day-7\task - 1\List explorer'; &amp; 'C:\Program Files\Java\jdk-21\bin\java.exe' '-XX:+ShowCodeDetailsInExceptionMessages' '-cp' 'C:\Users\SRINIVASA\Documents\StemUp\Bridge-course\day-7\task - 1\List explorer\bin' 'App' </w:t>
+      <w:proofErr w:type="spellStart"/>
+      <w:r>
+        <w:rPr>
+          <w:szCs w:val="24"/>
+          <w:lang w:val="en-US"/>
+        </w:rPr>
+        <w:t>mUp</w:t>
+      </w:r>
+      <w:proofErr w:type="spellEnd"/>
+      <w:r>
+        <w:rPr>
+          <w:szCs w:val="24"/>
+          <w:lang w:val="en-US"/>
+        </w:rPr>
+        <w:t>\Bridge-course\day-7\task - 1\List explorer'; &amp; 'C:\Program Files\Java\jdk-21\bin\java.exe' '-XX:+</w:t>
+      </w:r>
+      <w:proofErr w:type="spellStart"/>
+      <w:r>
+        <w:rPr>
+          <w:szCs w:val="24"/>
+          <w:lang w:val="en-US"/>
+        </w:rPr>
+        <w:t>ShowCodeDetailsInExceptionMessages</w:t>
+      </w:r>
+      <w:proofErr w:type="spellEnd"/>
+      <w:r>
+        <w:rPr>
+          <w:szCs w:val="24"/>
+          <w:lang w:val="en-US"/>
+        </w:rPr>
+        <w:t>' '-cp' 'C:\Users\SRINIVASA\Documents\</w:t>
+      </w:r>
+      <w:proofErr w:type="spellStart"/>
+      <w:r>
+        <w:rPr>
+          <w:szCs w:val="24"/>
+          <w:lang w:val="en-US"/>
+        </w:rPr>
+        <w:t>StemUp</w:t>
+      </w:r>
+      <w:proofErr w:type="spellEnd"/>
+      <w:r>
+        <w:rPr>
+          <w:szCs w:val="24"/>
+          <w:lang w:val="en-US"/>
+        </w:rPr>
+        <w:t xml:space="preserve">\Bridge-course\day-7\task - 1\List explorer\bin' 'App' </w:t>
       </w:r>
     </w:p>
     <w:p>
@@ -1577,6 +1620,7 @@
           <w:lang w:val="en-US"/>
         </w:rPr>
       </w:pPr>
+      <w:proofErr w:type="spellStart"/>
       <w:r>
         <w:rPr>
           <w:b/>
@@ -1587,6 +1631,7 @@
         </w:rPr>
         <w:t>Psudocode</w:t>
       </w:r>
+      <w:proofErr w:type="spellEnd"/>
       <w:r>
         <w:rPr>
           <w:b/>
@@ -1815,14 +1860,537 @@
         </w:tabs>
         <w:spacing w:line="312" w:lineRule="auto"/>
         <w:rPr>
-          <w:szCs w:val="24"/>
-          <w:lang w:val="en-US"/>
-        </w:rPr>
-      </w:pPr>
-      <w:r>
-        <w:rPr>
-          <w:b/>
-          <w:sz w:val="28"/>
+          <w:b/>
+          <w:sz w:val="28"/>
+          <w:szCs w:val="24"/>
+        </w:rPr>
+      </w:pPr>
+      <w:r>
+        <w:rPr>
+          <w:b/>
+          <w:sz w:val="28"/>
+          <w:szCs w:val="24"/>
+        </w:rPr>
+        <w:t xml:space="preserve">public class </w:t>
+      </w:r>
+      <w:proofErr w:type="spellStart"/>
+      <w:r>
+        <w:rPr>
+          <w:b/>
+          <w:sz w:val="28"/>
+          <w:szCs w:val="24"/>
+        </w:rPr>
+        <w:t>ProductOfEvens</w:t>
+      </w:r>
+      <w:proofErr w:type="spellEnd"/>
+      <w:r>
+        <w:rPr>
+          <w:b/>
+          <w:sz w:val="28"/>
+          <w:szCs w:val="24"/>
+        </w:rPr>
+        <w:t xml:space="preserve"> {</w:t>
+      </w:r>
+    </w:p>
+    <w:p>
+      <w:pPr>
+        <w:tabs>
+          <w:tab w:val="left" w:pos="1647"/>
+        </w:tabs>
+        <w:spacing w:line="312" w:lineRule="auto"/>
+        <w:rPr>
+          <w:b/>
+          <w:sz w:val="28"/>
+          <w:szCs w:val="24"/>
+        </w:rPr>
+      </w:pPr>
+      <w:r>
+        <w:rPr>
+          <w:b/>
+          <w:sz w:val="28"/>
+          <w:szCs w:val="24"/>
+        </w:rPr>
+        <w:t xml:space="preserve">    public static void main(String[] </w:t>
+      </w:r>
+      <w:proofErr w:type="spellStart"/>
+      <w:r>
+        <w:rPr>
+          <w:b/>
+          <w:sz w:val="28"/>
+          <w:szCs w:val="24"/>
+        </w:rPr>
+        <w:t>args</w:t>
+      </w:r>
+      <w:proofErr w:type="spellEnd"/>
+      <w:r>
+        <w:rPr>
+          <w:b/>
+          <w:sz w:val="28"/>
+          <w:szCs w:val="24"/>
+        </w:rPr>
+        <w:t>) {</w:t>
+      </w:r>
+    </w:p>
+    <w:p>
+      <w:pPr>
+        <w:tabs>
+          <w:tab w:val="left" w:pos="1647"/>
+        </w:tabs>
+        <w:spacing w:line="312" w:lineRule="auto"/>
+        <w:rPr>
+          <w:b/>
+          <w:sz w:val="28"/>
+          <w:szCs w:val="24"/>
+        </w:rPr>
+      </w:pPr>
+      <w:r>
+        <w:rPr>
+          <w:b/>
+          <w:sz w:val="28"/>
+          <w:szCs w:val="24"/>
+        </w:rPr>
+        <w:t>        int[] numbers = {1,2,3,4,5,6,7,8,9,10};</w:t>
+      </w:r>
+    </w:p>
+    <w:p>
+      <w:pPr>
+        <w:tabs>
+          <w:tab w:val="left" w:pos="1647"/>
+        </w:tabs>
+        <w:spacing w:line="312" w:lineRule="auto"/>
+        <w:rPr>
+          <w:b/>
+          <w:sz w:val="28"/>
+          <w:szCs w:val="24"/>
+        </w:rPr>
+      </w:pPr>
+      <w:r>
+        <w:rPr>
+          <w:b/>
+          <w:sz w:val="28"/>
+          <w:szCs w:val="24"/>
+        </w:rPr>
+        <w:t>        int product = 1;</w:t>
+      </w:r>
+    </w:p>
+    <w:p>
+      <w:pPr>
+        <w:tabs>
+          <w:tab w:val="left" w:pos="1647"/>
+        </w:tabs>
+        <w:spacing w:line="312" w:lineRule="auto"/>
+        <w:rPr>
+          <w:b/>
+          <w:sz w:val="28"/>
+          <w:szCs w:val="24"/>
+        </w:rPr>
+      </w:pPr>
+    </w:p>
+    <w:p>
+      <w:pPr>
+        <w:tabs>
+          <w:tab w:val="left" w:pos="1647"/>
+        </w:tabs>
+        <w:spacing w:line="312" w:lineRule="auto"/>
+        <w:rPr>
+          <w:b/>
+          <w:sz w:val="28"/>
+          <w:szCs w:val="24"/>
+        </w:rPr>
+      </w:pPr>
+      <w:r>
+        <w:rPr>
+          <w:b/>
+          <w:sz w:val="28"/>
+          <w:szCs w:val="24"/>
+        </w:rPr>
+        <w:t xml:space="preserve">        for (int </w:t>
+      </w:r>
+      <w:proofErr w:type="spellStart"/>
+      <w:r>
+        <w:rPr>
+          <w:b/>
+          <w:sz w:val="28"/>
+          <w:szCs w:val="24"/>
+        </w:rPr>
+        <w:t>num</w:t>
+      </w:r>
+      <w:proofErr w:type="spellEnd"/>
+      <w:r>
+        <w:rPr>
+          <w:b/>
+          <w:sz w:val="28"/>
+          <w:szCs w:val="24"/>
+        </w:rPr>
+        <w:t xml:space="preserve"> : numbers) {</w:t>
+      </w:r>
+    </w:p>
+    <w:p>
+      <w:pPr>
+        <w:tabs>
+          <w:tab w:val="left" w:pos="1647"/>
+        </w:tabs>
+        <w:spacing w:line="312" w:lineRule="auto"/>
+        <w:rPr>
+          <w:b/>
+          <w:sz w:val="28"/>
+          <w:szCs w:val="24"/>
+        </w:rPr>
+      </w:pPr>
+      <w:r>
+        <w:rPr>
+          <w:b/>
+          <w:sz w:val="28"/>
+          <w:szCs w:val="24"/>
+        </w:rPr>
+        <w:t>            if (</w:t>
+      </w:r>
+      <w:proofErr w:type="spellStart"/>
+      <w:r>
+        <w:rPr>
+          <w:b/>
+          <w:sz w:val="28"/>
+          <w:szCs w:val="24"/>
+        </w:rPr>
+        <w:t>num</w:t>
+      </w:r>
+      <w:proofErr w:type="spellEnd"/>
+      <w:r>
+        <w:rPr>
+          <w:b/>
+          <w:sz w:val="28"/>
+          <w:szCs w:val="24"/>
+        </w:rPr>
+        <w:t xml:space="preserve"> % 2 == 0) {</w:t>
+      </w:r>
+    </w:p>
+    <w:p>
+      <w:pPr>
+        <w:tabs>
+          <w:tab w:val="left" w:pos="1647"/>
+        </w:tabs>
+        <w:spacing w:line="312" w:lineRule="auto"/>
+        <w:rPr>
+          <w:b/>
+          <w:sz w:val="28"/>
+          <w:szCs w:val="24"/>
+        </w:rPr>
+      </w:pPr>
+      <w:r>
+        <w:rPr>
+          <w:b/>
+          <w:sz w:val="28"/>
+          <w:szCs w:val="24"/>
+        </w:rPr>
+        <w:t xml:space="preserve">                product *= </w:t>
+      </w:r>
+      <w:proofErr w:type="spellStart"/>
+      <w:r>
+        <w:rPr>
+          <w:b/>
+          <w:sz w:val="28"/>
+          <w:szCs w:val="24"/>
+        </w:rPr>
+        <w:t>num</w:t>
+      </w:r>
+      <w:proofErr w:type="spellEnd"/>
+      <w:r>
+        <w:rPr>
+          <w:b/>
+          <w:sz w:val="28"/>
+          <w:szCs w:val="24"/>
+        </w:rPr>
+        <w:t>;</w:t>
+      </w:r>
+    </w:p>
+    <w:p>
+      <w:pPr>
+        <w:tabs>
+          <w:tab w:val="left" w:pos="1647"/>
+        </w:tabs>
+        <w:spacing w:line="312" w:lineRule="auto"/>
+        <w:rPr>
+          <w:b/>
+          <w:sz w:val="28"/>
+          <w:szCs w:val="24"/>
+        </w:rPr>
+      </w:pPr>
+      <w:r>
+        <w:rPr>
+          <w:b/>
+          <w:sz w:val="28"/>
+          <w:szCs w:val="24"/>
+        </w:rPr>
+        <w:t>            }</w:t>
+      </w:r>
+    </w:p>
+    <w:p>
+      <w:pPr>
+        <w:tabs>
+          <w:tab w:val="left" w:pos="1647"/>
+        </w:tabs>
+        <w:spacing w:line="312" w:lineRule="auto"/>
+        <w:rPr>
+          <w:b/>
+          <w:sz w:val="28"/>
+          <w:szCs w:val="24"/>
+        </w:rPr>
+      </w:pPr>
+      <w:r>
+        <w:rPr>
+          <w:b/>
+          <w:sz w:val="28"/>
+          <w:szCs w:val="24"/>
+        </w:rPr>
+        <w:t>        }</w:t>
+      </w:r>
+    </w:p>
+    <w:p>
+      <w:pPr>
+        <w:tabs>
+          <w:tab w:val="left" w:pos="1647"/>
+        </w:tabs>
+        <w:spacing w:line="312" w:lineRule="auto"/>
+        <w:rPr>
+          <w:b/>
+          <w:sz w:val="28"/>
+          <w:szCs w:val="24"/>
+        </w:rPr>
+      </w:pPr>
+    </w:p>
+    <w:p>
+      <w:pPr>
+        <w:tabs>
+          <w:tab w:val="left" w:pos="1647"/>
+        </w:tabs>
+        <w:spacing w:line="312" w:lineRule="auto"/>
+        <w:rPr>
+          <w:b/>
+          <w:sz w:val="28"/>
+          <w:szCs w:val="24"/>
+        </w:rPr>
+      </w:pPr>
+      <w:r>
+        <w:rPr>
+          <w:b/>
+          <w:sz w:val="28"/>
+          <w:szCs w:val="24"/>
+        </w:rPr>
+        <w:t xml:space="preserve">        </w:t>
+      </w:r>
+      <w:proofErr w:type="spellStart"/>
+      <w:r>
+        <w:rPr>
+          <w:b/>
+          <w:sz w:val="28"/>
+          <w:szCs w:val="24"/>
+        </w:rPr>
+        <w:t>System.out.println</w:t>
+      </w:r>
+      <w:proofErr w:type="spellEnd"/>
+      <w:r>
+        <w:rPr>
+          <w:b/>
+          <w:sz w:val="28"/>
+          <w:szCs w:val="24"/>
+        </w:rPr>
+        <w:t>("Product of all even numbers: " + product);</w:t>
+      </w:r>
+    </w:p>
+    <w:p>
+      <w:pPr>
+        <w:tabs>
+          <w:tab w:val="left" w:pos="1647"/>
+        </w:tabs>
+        <w:spacing w:line="312" w:lineRule="auto"/>
+        <w:rPr>
+          <w:b/>
+          <w:sz w:val="28"/>
+          <w:szCs w:val="24"/>
+        </w:rPr>
+      </w:pPr>
+      <w:r>
+        <w:rPr>
+          <w:b/>
+          <w:sz w:val="28"/>
+          <w:szCs w:val="24"/>
+        </w:rPr>
+        <w:t>    }</w:t>
+      </w:r>
+    </w:p>
+    <w:p>
+      <w:pPr>
+        <w:tabs>
+          <w:tab w:val="left" w:pos="1647"/>
+        </w:tabs>
+        <w:spacing w:line="312" w:lineRule="auto"/>
+        <w:rPr>
+          <w:b/>
+          <w:sz w:val="28"/>
+          <w:szCs w:val="24"/>
+        </w:rPr>
+      </w:pPr>
+      <w:r>
+        <w:rPr>
+          <w:b/>
+          <w:sz w:val="28"/>
+          <w:szCs w:val="24"/>
+        </w:rPr>
+        <w:t>}</w:t>
+      </w:r>
+    </w:p>
+    <w:p>
+      <w:pPr>
+        <w:tabs>
+          <w:tab w:val="left" w:pos="1647"/>
+        </w:tabs>
+        <w:spacing w:line="312" w:lineRule="auto"/>
+        <w:rPr>
+          <w:szCs w:val="24"/>
+          <w:lang w:val="en-US"/>
+        </w:rPr>
+      </w:pPr>
+    </w:p>
+    <w:p>
+      <w:pPr>
+        <w:tabs>
+          <w:tab w:val="left" w:pos="1647"/>
+        </w:tabs>
+        <w:spacing w:line="312" w:lineRule="auto"/>
+        <w:rPr>
+          <w:szCs w:val="24"/>
+          <w:lang w:val="en-US"/>
+        </w:rPr>
+      </w:pPr>
+      <w:r>
+        <w:rPr>
+          <w:b/>
+          <w:sz w:val="28"/>
+          <w:szCs w:val="24"/>
+          <w:u w:val="single"/>
+          <w:lang w:val="en-US"/>
+        </w:rPr>
+        <w:t>Output (test case 1)</w:t>
+      </w:r>
+    </w:p>
+    <w:p>
+      <w:pPr>
+        <w:tabs>
+          <w:tab w:val="left" w:pos="1647"/>
+        </w:tabs>
+        <w:spacing w:line="312" w:lineRule="auto"/>
+        <w:rPr>
+          <w:szCs w:val="24"/>
+          <w:lang w:val="en-US"/>
+        </w:rPr>
+      </w:pPr>
+      <w:r>
+        <w:rPr>
+          <w:szCs w:val="24"/>
+          <w:lang w:val="en-US"/>
+        </w:rPr>
+        <w:t>PS C:\Users\SRINIVASA\Documents\StemUp\Bridge-course\day-7\task - 2\Product of evens&gt;  &amp; 'C:\Program Files\Java\jdk-21\bin\java.exe' '-XX:+</w:t>
+      </w:r>
+      <w:proofErr w:type="spellStart"/>
+      <w:r>
+        <w:rPr>
+          <w:szCs w:val="24"/>
+          <w:lang w:val="en-US"/>
+        </w:rPr>
+        <w:t>ShowCodeDetailsInExceptionMessages</w:t>
+      </w:r>
+      <w:proofErr w:type="spellEnd"/>
+      <w:r>
+        <w:rPr>
+          <w:szCs w:val="24"/>
+          <w:lang w:val="en-US"/>
+        </w:rPr>
+        <w:t>' '-cp' 'C:\Users\SRINIVASA\Documents\</w:t>
+      </w:r>
+      <w:proofErr w:type="spellStart"/>
+      <w:r>
+        <w:rPr>
+          <w:szCs w:val="24"/>
+          <w:lang w:val="en-US"/>
+        </w:rPr>
+        <w:t>StemUp</w:t>
+      </w:r>
+      <w:proofErr w:type="spellEnd"/>
+      <w:r>
+        <w:rPr>
+          <w:szCs w:val="24"/>
+          <w:lang w:val="en-US"/>
+        </w:rPr>
+        <w:t>\Bridge-course\day-7\task - 2\Product of evens\bin' '</w:t>
+      </w:r>
+      <w:proofErr w:type="spellStart"/>
+      <w:r>
+        <w:rPr>
+          <w:szCs w:val="24"/>
+          <w:lang w:val="en-US"/>
+        </w:rPr>
+        <w:t>ProductOfEvens</w:t>
+      </w:r>
+      <w:proofErr w:type="spellEnd"/>
+      <w:r>
+        <w:rPr>
+          <w:szCs w:val="24"/>
+          <w:lang w:val="en-US"/>
+        </w:rPr>
+        <w:t>'</w:t>
+      </w:r>
+    </w:p>
+    <w:p>
+      <w:pPr>
+        <w:tabs>
+          <w:tab w:val="left" w:pos="1647"/>
+        </w:tabs>
+        <w:spacing w:line="312" w:lineRule="auto"/>
+        <w:rPr>
+          <w:szCs w:val="24"/>
+          <w:lang w:val="en-US"/>
+        </w:rPr>
+      </w:pPr>
+      <w:r>
+        <w:rPr>
+          <w:szCs w:val="24"/>
+          <w:lang w:val="en-US"/>
+        </w:rPr>
+        <w:t>c8e-a49a-4e53-a156-619ba0ca2ccaProduct of all even numbers: 3840</w:t>
+      </w:r>
+    </w:p>
+    <w:p>
+      <w:pPr>
+        <w:tabs>
+          <w:tab w:val="left" w:pos="1647"/>
+        </w:tabs>
+        <w:spacing w:line="312" w:lineRule="auto"/>
+        <w:rPr>
+          <w:szCs w:val="24"/>
+          <w:lang w:val="en-US"/>
+        </w:rPr>
+      </w:pPr>
+      <w:r>
+        <w:rPr>
+          <w:szCs w:val="24"/>
+          <w:lang w:val="en-US"/>
+        </w:rPr>
+        <w:t>PS C:\Users\SRINIVASA\Documents\StemUp\Bridge-course\day-7\task - 2\Product of evens&gt;</w:t>
+      </w:r>
+    </w:p>
+    <w:p>
+      <w:pPr>
+        <w:tabs>
+          <w:tab w:val="left" w:pos="1647"/>
+        </w:tabs>
+        <w:spacing w:line="312" w:lineRule="auto"/>
+        <w:rPr>
+          <w:szCs w:val="24"/>
+          <w:lang w:val="en-US"/>
+        </w:rPr>
+      </w:pPr>
+      <w:r>
+        <w:rPr>
           <w:szCs w:val="24"/>
           <w:lang w:val="en-US"/>
         </w:rPr>
@@ -1833,83 +2401,9 @@
           <w:b/>
           <w:sz w:val="28"/>
           <w:szCs w:val="24"/>
-          <w:lang w:val="en-US"/>
-        </w:rPr>
-        <w:br/>
-      </w:r>
-    </w:p>
-    <w:p>
-      <w:pPr>
-        <w:tabs>
-          <w:tab w:val="left" w:pos="1647"/>
-        </w:tabs>
-        <w:spacing w:line="312" w:lineRule="auto"/>
-        <w:rPr>
-          <w:szCs w:val="24"/>
-          <w:lang w:val="en-US"/>
-        </w:rPr>
-      </w:pPr>
-    </w:p>
-    <w:p>
-      <w:pPr>
-        <w:tabs>
-          <w:tab w:val="left" w:pos="1647"/>
-        </w:tabs>
-        <w:spacing w:line="312" w:lineRule="auto"/>
-        <w:rPr>
-          <w:szCs w:val="24"/>
-          <w:lang w:val="en-US"/>
-        </w:rPr>
-      </w:pPr>
-      <w:r>
-        <w:rPr>
-          <w:b/>
-          <w:sz w:val="28"/>
-          <w:szCs w:val="24"/>
           <w:u w:val="single"/>
           <w:lang w:val="en-US"/>
         </w:rPr>
-        <w:t>Output (test case 1)</w:t>
-      </w:r>
-    </w:p>
-    <w:p>
-      <w:pPr>
-        <w:tabs>
-          <w:tab w:val="left" w:pos="1647"/>
-        </w:tabs>
-        <w:spacing w:line="312" w:lineRule="auto"/>
-        <w:rPr>
-          <w:szCs w:val="24"/>
-          <w:lang w:val="en-US"/>
-        </w:rPr>
-      </w:pPr>
-    </w:p>
-    <w:p>
-      <w:pPr>
-        <w:tabs>
-          <w:tab w:val="left" w:pos="1647"/>
-        </w:tabs>
-        <w:spacing w:line="312" w:lineRule="auto"/>
-        <w:rPr>
-          <w:szCs w:val="24"/>
-          <w:lang w:val="en-US"/>
-        </w:rPr>
-      </w:pPr>
-      <w:r>
-        <w:rPr>
-          <w:szCs w:val="24"/>
-          <w:lang w:val="en-US"/>
-        </w:rPr>
-        <w:br/>
-      </w:r>
-      <w:r>
-        <w:rPr>
-          <w:b/>
-          <w:sz w:val="28"/>
-          <w:szCs w:val="24"/>
-          <w:u w:val="single"/>
-          <w:lang w:val="en-US"/>
-        </w:rPr>
         <w:t>Output (test case 2)</w:t>
       </w:r>
     </w:p>
@@ -1927,119 +2421,6 @@
       <w:r>
         <w:rPr>
           <w:szCs w:val="24"/>
-          <w:lang w:val="en-US"/>
-        </w:rPr>
-        <w:br/>
-      </w:r>
-      <w:r>
-        <w:rPr>
-          <w:szCs w:val="24"/>
-          <w:lang w:val="en-US"/>
-        </w:rPr>
-        <w:br/>
-      </w:r>
-      <w:r>
-        <w:rPr>
-          <w:b/>
-          <w:sz w:val="28"/>
-          <w:szCs w:val="24"/>
-          <w:u w:val="single"/>
-          <w:lang w:val="en-US"/>
-        </w:rPr>
-        <w:t>Output (test case 3)</w:t>
-      </w:r>
-    </w:p>
-    <w:p>
-      <w:pPr>
-        <w:tabs>
-          <w:tab w:val="left" w:pos="1647"/>
-        </w:tabs>
-        <w:spacing w:line="312" w:lineRule="auto"/>
-        <w:rPr>
-          <w:szCs w:val="24"/>
-          <w:lang w:val="en-US"/>
-        </w:rPr>
-      </w:pPr>
-      <w:r>
-        <w:rPr>
-          <w:szCs w:val="24"/>
-          <w:lang w:val="en-US"/>
-        </w:rPr>
-        <w:br/>
-      </w:r>
-      <w:r>
-        <w:rPr>
-          <w:szCs w:val="24"/>
-          <w:lang w:val="en-US"/>
-        </w:rPr>
-        <w:br/>
-      </w:r>
-    </w:p>
-    <w:p>
-      <w:pPr>
-        <w:tabs>
-          <w:tab w:val="left" w:pos="1647"/>
-        </w:tabs>
-        <w:spacing w:line="312" w:lineRule="auto"/>
-        <w:rPr>
-          <w:szCs w:val="24"/>
-          <w:lang w:val="en-US"/>
-        </w:rPr>
-      </w:pPr>
-    </w:p>
-    <w:p>
-      <w:pPr>
-        <w:tabs>
-          <w:tab w:val="left" w:pos="1647"/>
-        </w:tabs>
-        <w:spacing w:line="312" w:lineRule="auto"/>
-      </w:pPr>
-      <w:r>
-        <w:rPr>
-          <w:b/>
-          <w:sz w:val="28"/>
-          <w:szCs w:val="24"/>
-          <w:u w:val="single"/>
-          <w:lang w:val="en-US"/>
-        </w:rPr>
-        <w:t>Observations</w:t>
-      </w:r>
-      <w:r>
-        <w:rPr>
-          <w:b/>
-          <w:sz w:val="28"/>
-          <w:szCs w:val="24"/>
-          <w:lang w:val="en-US"/>
-        </w:rPr>
-        <w:br/>
-      </w:r>
-    </w:p>
-    <w:p/>
-    <w:p>
-      <w:r>
-        <w:br w:type="page"/>
-      </w:r>
-    </w:p>
-    <w:p/>
-    <w:p>
-      <w:r>
-        <w:br w:type="page"/>
-      </w:r>
-    </w:p>
-    <w:p>
-      <w:pPr>
-        <w:spacing w:line="312" w:lineRule="auto"/>
-        <w:jc w:val="center"/>
-        <w:rPr>
-          <w:b/>
-          <w:bCs/>
-          <w:sz w:val="28"/>
-          <w:szCs w:val="24"/>
-          <w:lang w:val="en-US"/>
-        </w:rPr>
-      </w:pPr>
-      <w:r>
-        <w:rPr>
           <w:lang w:val="en-US"/>
         </w:rPr>
         <w:lastRenderedPageBreak/>
@@ -2047,8 +2428,7 @@
       </w:r>
       <w:r>
         <w:rPr>
-          <w:b/>
-          <w:sz w:val="28"/>
+          <w:szCs w:val="24"/>
           <w:lang w:val="en-US"/>
         </w:rPr>
         <w:br/>
@@ -2056,355 +2436,119 @@
       <w:r>
         <w:rPr>
           <w:b/>
+          <w:sz w:val="28"/>
+          <w:szCs w:val="24"/>
+          <w:u w:val="single"/>
+          <w:lang w:val="en-US"/>
+        </w:rPr>
+        <w:t>Output (test case 3)</w:t>
+      </w:r>
+    </w:p>
+    <w:p>
+      <w:pPr>
+        <w:tabs>
+          <w:tab w:val="left" w:pos="1647"/>
+        </w:tabs>
+        <w:spacing w:line="312" w:lineRule="auto"/>
+        <w:rPr>
+          <w:szCs w:val="24"/>
+          <w:lang w:val="en-US"/>
+        </w:rPr>
+      </w:pPr>
+      <w:r>
+        <w:rPr>
+          <w:szCs w:val="24"/>
+          <w:lang w:val="en-US"/>
+        </w:rPr>
+        <w:br/>
+      </w:r>
+      <w:r>
+        <w:rPr>
+          <w:szCs w:val="24"/>
+          <w:lang w:val="en-US"/>
+        </w:rPr>
+        <w:br/>
+      </w:r>
+    </w:p>
+    <w:p>
+      <w:pPr>
+        <w:tabs>
+          <w:tab w:val="left" w:pos="1647"/>
+        </w:tabs>
+        <w:spacing w:line="312" w:lineRule="auto"/>
+        <w:rPr>
+          <w:szCs w:val="24"/>
+          <w:lang w:val="en-US"/>
+        </w:rPr>
+      </w:pPr>
+    </w:p>
+    <w:p>
+      <w:pPr>
+        <w:tabs>
+          <w:tab w:val="left" w:pos="1647"/>
+        </w:tabs>
+        <w:spacing w:line="312" w:lineRule="auto"/>
+      </w:pPr>
+      <w:r>
+        <w:rPr>
+          <w:b/>
+          <w:sz w:val="28"/>
+          <w:szCs w:val="24"/>
+          <w:u w:val="single"/>
+          <w:lang w:val="en-US"/>
+        </w:rPr>
+        <w:t>Observations</w:t>
+      </w:r>
+      <w:r>
+        <w:rPr>
+          <w:b/>
+          <w:sz w:val="28"/>
+          <w:szCs w:val="24"/>
+          <w:lang w:val="en-US"/>
+        </w:rPr>
+        <w:br/>
+      </w:r>
+    </w:p>
+    <w:p>
+      <w:r>
+        <w:t>- Demonstrates use of conditionals inside loops.</w:t>
+      </w:r>
+    </w:p>
+    <w:p>
+      <w:r>
+        <w:t>- Efficiently filters even numbers using modulo operator.</w:t>
+      </w:r>
+    </w:p>
+    <w:p>
+      <w:r>
+        <w:t>- Shows how to compute a cumulative product using an array.</w:t>
+      </w:r>
+    </w:p>
+    <w:p>
+      <w:r>
+        <w:br w:type="page"/>
+      </w:r>
+    </w:p>
+    <w:p/>
+    <w:p>
+      <w:r>
+        <w:br w:type="page"/>
+      </w:r>
+    </w:p>
+    <w:p>
+      <w:pPr>
+        <w:spacing w:line="312" w:lineRule="auto"/>
+        <w:jc w:val="center"/>
+        <w:rPr>
+          <w:b/>
           <w:bCs/>
           <w:sz w:val="28"/>
           <w:szCs w:val="24"/>
           <w:lang w:val="en-US"/>
         </w:rPr>
-        <w:t xml:space="preserve">Task </w:t>
-      </w:r>
-      <w:r>
-        <w:rPr>
-          <w:b/>
-          <w:bCs/>
-          <w:sz w:val="28"/>
-          <w:szCs w:val="24"/>
-          <w:lang w:val="en-US"/>
-        </w:rPr>
-        <w:t>1</w:t>
-      </w:r>
-      <w:r>
-        <w:rPr>
-          <w:b/>
-          <w:bCs/>
-          <w:sz w:val="28"/>
-          <w:szCs w:val="24"/>
-          <w:lang w:val="en-US"/>
-        </w:rPr>
-        <w:t xml:space="preserve"> –</w:t>
-      </w:r>
-      <w:r>
-        <w:rPr>
-          <w:b/>
-          <w:bCs/>
-          <w:sz w:val="28"/>
-          <w:szCs w:val="24"/>
-          <w:lang w:val="en-US"/>
-        </w:rPr>
-        <w:t xml:space="preserve"> </w:t>
-      </w:r>
-    </w:p>
-    <w:p>
-      <w:pPr>
-        <w:spacing w:line="312" w:lineRule="auto"/>
-        <w:rPr>
-          <w:lang w:val="en-US"/>
-        </w:rPr>
-      </w:pPr>
-      <w:r>
-        <w:rPr>
-          <w:b/>
-          <w:sz w:val="28"/>
-          <w:szCs w:val="24"/>
-          <w:lang w:val="en-US"/>
-        </w:rPr>
-        <w:br/>
-      </w:r>
-      <w:r>
-        <w:rPr>
-          <w:b/>
-          <w:sz w:val="28"/>
-          <w:szCs w:val="24"/>
-          <w:lang w:val="en-US"/>
-        </w:rPr>
-        <w:br/>
-      </w:r>
-      <w:r>
-        <w:rPr>
-          <w:b/>
-          <w:sz w:val="28"/>
-          <w:szCs w:val="24"/>
-          <w:u w:val="single"/>
-          <w:lang w:val="en-US"/>
-        </w:rPr>
-        <w:t>Algorithm</w:t>
-      </w:r>
-      <w:r>
-        <w:rPr>
-          <w:b/>
-          <w:sz w:val="28"/>
-          <w:szCs w:val="24"/>
-          <w:u w:val="single"/>
-          <w:lang w:val="en-US"/>
-        </w:rPr>
-        <w:br/>
-      </w:r>
-      <w:r>
-        <w:rPr>
-          <w:b/>
-          <w:sz w:val="28"/>
-          <w:szCs w:val="24"/>
-          <w:u w:val="single"/>
-          <w:lang w:val="en-US"/>
-        </w:rPr>
-        <w:br/>
-      </w:r>
-    </w:p>
-    <w:p>
-      <w:pPr>
-        <w:spacing w:line="312" w:lineRule="auto"/>
-        <w:rPr>
-          <w:b/>
-          <w:sz w:val="28"/>
-          <w:lang w:val="en-US"/>
-        </w:rPr>
-      </w:pPr>
-    </w:p>
-    <w:p>
-      <w:pPr>
-        <w:spacing w:line="312" w:lineRule="auto"/>
-        <w:rPr>
-          <w:b/>
-          <w:sz w:val="28"/>
-          <w:lang w:val="en-US"/>
-        </w:rPr>
-      </w:pPr>
-    </w:p>
-    <w:p>
-      <w:pPr>
-        <w:spacing w:line="312" w:lineRule="auto"/>
-        <w:rPr>
-          <w:b/>
-          <w:sz w:val="28"/>
-          <w:lang w:val="en-US"/>
-        </w:rPr>
-      </w:pPr>
-    </w:p>
-    <w:p>
-      <w:pPr>
-        <w:spacing w:line="312" w:lineRule="auto"/>
-        <w:rPr>
-          <w:szCs w:val="24"/>
-          <w:u w:val="single"/>
-          <w:lang w:val="en-US"/>
-        </w:rPr>
-      </w:pPr>
-      <w:r>
-        <w:rPr>
-          <w:b/>
-          <w:sz w:val="28"/>
-          <w:szCs w:val="24"/>
-          <w:u w:val="single"/>
-          <w:lang w:val="en-US"/>
-        </w:rPr>
-        <w:t>Psudocode</w:t>
-      </w:r>
-      <w:r>
-        <w:rPr>
-          <w:b/>
-          <w:sz w:val="28"/>
-          <w:szCs w:val="24"/>
-          <w:u w:val="single"/>
-          <w:lang w:val="en-US"/>
-        </w:rPr>
-        <w:br/>
-      </w:r>
-    </w:p>
-    <w:p>
-      <w:pPr>
-        <w:tabs>
-          <w:tab w:val="left" w:pos="1647"/>
-        </w:tabs>
-        <w:spacing w:line="312" w:lineRule="auto"/>
-        <w:rPr>
-          <w:szCs w:val="24"/>
-          <w:lang w:val="en-US"/>
-        </w:rPr>
-      </w:pPr>
-    </w:p>
-    <w:p>
-      <w:pPr>
-        <w:tabs>
-          <w:tab w:val="left" w:pos="1647"/>
-        </w:tabs>
-        <w:spacing w:line="312" w:lineRule="auto"/>
-        <w:rPr>
-          <w:szCs w:val="24"/>
-          <w:lang w:val="en-US"/>
-        </w:rPr>
-      </w:pPr>
-    </w:p>
-    <w:p>
-      <w:pPr>
-        <w:tabs>
-          <w:tab w:val="left" w:pos="1647"/>
-        </w:tabs>
-        <w:spacing w:line="312" w:lineRule="auto"/>
-        <w:rPr>
-          <w:szCs w:val="24"/>
-          <w:lang w:val="en-US"/>
-        </w:rPr>
-      </w:pPr>
-    </w:p>
-    <w:p>
-      <w:pPr>
-        <w:tabs>
-          <w:tab w:val="left" w:pos="1647"/>
-        </w:tabs>
-        <w:spacing w:line="312" w:lineRule="auto"/>
-        <w:rPr>
-          <w:szCs w:val="24"/>
-          <w:lang w:val="en-US"/>
-        </w:rPr>
-      </w:pPr>
-    </w:p>
-    <w:p>
-      <w:pPr>
-        <w:tabs>
-          <w:tab w:val="left" w:pos="1647"/>
-        </w:tabs>
-        <w:spacing w:line="312" w:lineRule="auto"/>
-        <w:rPr>
-          <w:szCs w:val="24"/>
-          <w:lang w:val="en-US"/>
-        </w:rPr>
-      </w:pPr>
-    </w:p>
-    <w:p>
-      <w:pPr>
-        <w:tabs>
-          <w:tab w:val="left" w:pos="1647"/>
-        </w:tabs>
-        <w:spacing w:line="312" w:lineRule="auto"/>
-        <w:rPr>
-          <w:szCs w:val="24"/>
-          <w:lang w:val="en-US"/>
-        </w:rPr>
-      </w:pPr>
-    </w:p>
-    <w:p>
-      <w:pPr>
-        <w:tabs>
-          <w:tab w:val="left" w:pos="1647"/>
-        </w:tabs>
-        <w:spacing w:line="312" w:lineRule="auto"/>
-        <w:rPr>
-          <w:szCs w:val="24"/>
-          <w:lang w:val="en-US"/>
-        </w:rPr>
-      </w:pPr>
-    </w:p>
-    <w:p>
-      <w:pPr>
-        <w:tabs>
-          <w:tab w:val="left" w:pos="1647"/>
-        </w:tabs>
-        <w:spacing w:line="312" w:lineRule="auto"/>
-        <w:rPr>
-          <w:szCs w:val="24"/>
-          <w:lang w:val="en-US"/>
-        </w:rPr>
-      </w:pPr>
-    </w:p>
-    <w:p>
-      <w:pPr>
-        <w:tabs>
-          <w:tab w:val="left" w:pos="1647"/>
-        </w:tabs>
-        <w:spacing w:line="312" w:lineRule="auto"/>
-        <w:rPr>
-          <w:szCs w:val="24"/>
-          <w:lang w:val="en-US"/>
-        </w:rPr>
-      </w:pPr>
-    </w:p>
-    <w:p>
-      <w:pPr>
-        <w:tabs>
-          <w:tab w:val="left" w:pos="1647"/>
-        </w:tabs>
-        <w:spacing w:line="312" w:lineRule="auto"/>
-        <w:rPr>
-          <w:szCs w:val="24"/>
-          <w:lang w:val="en-US"/>
-        </w:rPr>
-      </w:pPr>
-    </w:p>
-    <w:p>
-      <w:pPr>
-        <w:tabs>
-          <w:tab w:val="left" w:pos="1647"/>
-        </w:tabs>
-        <w:spacing w:line="312" w:lineRule="auto"/>
-        <w:rPr>
-          <w:szCs w:val="24"/>
-          <w:lang w:val="en-US"/>
-        </w:rPr>
-      </w:pPr>
-    </w:p>
-    <w:p>
-      <w:pPr>
-        <w:tabs>
-          <w:tab w:val="left" w:pos="1647"/>
-        </w:tabs>
-        <w:spacing w:line="312" w:lineRule="auto"/>
-        <w:rPr>
-          <w:szCs w:val="24"/>
-          <w:lang w:val="en-US"/>
-        </w:rPr>
-      </w:pPr>
-    </w:p>
-    <w:p>
-      <w:pPr>
-        <w:tabs>
-          <w:tab w:val="left" w:pos="1647"/>
-        </w:tabs>
-        <w:spacing w:line="312" w:lineRule="auto"/>
-        <w:rPr>
-          <w:b/>
-          <w:noProof/>
-          <w:sz w:val="28"/>
-          <w:szCs w:val="24"/>
-          <w:lang w:val="en-US"/>
-        </w:rPr>
-      </w:pPr>
-      <w:r>
-        <w:rPr>
-          <w:b/>
-          <w:sz w:val="28"/>
-          <w:szCs w:val="24"/>
-          <w:u w:val="single"/>
-          <w:lang w:val="en-US"/>
-        </w:rPr>
-        <w:t>Code(java)</w:t>
-      </w:r>
-      <w:r>
-        <w:rPr>
-          <w:b/>
-          <w:sz w:val="28"/>
-          <w:szCs w:val="24"/>
-          <w:u w:val="single"/>
-          <w:lang w:val="en-US"/>
-        </w:rPr>
-        <w:br/>
-      </w:r>
-    </w:p>
-    <w:p>
-      <w:pPr>
-        <w:tabs>
-          <w:tab w:val="left" w:pos="1647"/>
-        </w:tabs>
-        <w:spacing w:line="312" w:lineRule="auto"/>
-        <w:rPr>
-          <w:szCs w:val="24"/>
-          <w:lang w:val="en-US"/>
-        </w:rPr>
-      </w:pPr>
-      <w:r>
-        <w:rPr>
-          <w:b/>
-          <w:sz w:val="28"/>
-          <w:szCs w:val="24"/>
+      </w:pPr>
+      <w:r>
+        <w:rPr>
           <w:lang w:val="en-US"/>
         </w:rPr>
         <w:lastRenderedPageBreak/>
@@ -2414,35 +2558,86 @@
         <w:rPr>
           <w:b/>
           <w:sz w:val="28"/>
-          <w:szCs w:val="24"/>
           <w:lang w:val="en-US"/>
         </w:rPr>
         <w:br/>
       </w:r>
-    </w:p>
-    <w:p>
-      <w:pPr>
-        <w:tabs>
-          <w:tab w:val="left" w:pos="1647"/>
-        </w:tabs>
-        <w:spacing w:line="312" w:lineRule="auto"/>
-        <w:rPr>
-          <w:szCs w:val="24"/>
-          <w:lang w:val="en-US"/>
-        </w:rPr>
-      </w:pPr>
-    </w:p>
-    <w:p>
-      <w:pPr>
-        <w:tabs>
-          <w:tab w:val="left" w:pos="1647"/>
-        </w:tabs>
-        <w:spacing w:line="312" w:lineRule="auto"/>
-        <w:rPr>
-          <w:szCs w:val="24"/>
-          <w:lang w:val="en-US"/>
-        </w:rPr>
-      </w:pPr>
+      <w:r>
+        <w:rPr>
+          <w:b/>
+          <w:bCs/>
+          <w:sz w:val="28"/>
+          <w:szCs w:val="24"/>
+          <w:lang w:val="en-US"/>
+        </w:rPr>
+        <w:t xml:space="preserve">Task </w:t>
+      </w:r>
+      <w:r>
+        <w:rPr>
+          <w:b/>
+          <w:bCs/>
+          <w:sz w:val="28"/>
+          <w:szCs w:val="24"/>
+          <w:lang w:val="en-US"/>
+        </w:rPr>
+        <w:t>3</w:t>
+      </w:r>
+      <w:r>
+        <w:rPr>
+          <w:b/>
+          <w:bCs/>
+          <w:sz w:val="28"/>
+          <w:szCs w:val="24"/>
+          <w:lang w:val="en-US"/>
+        </w:rPr>
+        <w:t xml:space="preserve"> –</w:t>
+      </w:r>
+      <w:r>
+        <w:rPr>
+          <w:b/>
+          <w:bCs/>
+          <w:sz w:val="28"/>
+          <w:szCs w:val="24"/>
+          <w:lang w:val="en-US"/>
+        </w:rPr>
+        <w:t xml:space="preserve"> </w:t>
+      </w:r>
+      <w:r>
+        <w:rPr>
+          <w:b/>
+          <w:bCs/>
+          <w:sz w:val="28"/>
+          <w:szCs w:val="24"/>
+          <w:lang w:val="en-US"/>
+        </w:rPr>
+        <w:t>reverse array</w:t>
+      </w:r>
+    </w:p>
+    <w:p>
+      <w:pPr>
+        <w:spacing w:line="312" w:lineRule="auto"/>
+        <w:rPr>
+          <w:lang w:val="en-US"/>
+        </w:rPr>
+      </w:pPr>
+      <w:r>
+        <w:rPr>
+          <w:b/>
+          <w:sz w:val="28"/>
+          <w:szCs w:val="24"/>
+          <w:lang w:val="en-US"/>
+        </w:rPr>
+        <w:br/>
+      </w:r>
+      <w:r>
+        <w:rPr>
+          <w:b/>
+          <w:sz w:val="28"/>
+          <w:szCs w:val="24"/>
+          <w:lang w:val="en-US"/>
+        </w:rPr>
+        <w:br/>
+      </w:r>
       <w:r>
         <w:rPr>
           <w:b/>
@@ -2451,6 +2646,458 @@
           <w:u w:val="single"/>
           <w:lang w:val="en-US"/>
         </w:rPr>
+        <w:t>Algorithm</w:t>
+      </w:r>
+      <w:r>
+        <w:rPr>
+          <w:b/>
+          <w:sz w:val="28"/>
+          <w:szCs w:val="24"/>
+          <w:u w:val="single"/>
+          <w:lang w:val="en-US"/>
+        </w:rPr>
+        <w:br/>
+      </w:r>
+      <w:r>
+        <w:rPr>
+          <w:b/>
+          <w:sz w:val="28"/>
+          <w:szCs w:val="24"/>
+          <w:u w:val="single"/>
+          <w:lang w:val="en-US"/>
+        </w:rPr>
+        <w:br/>
+      </w:r>
+      <w:r>
+        <w:rPr>
+          <w:lang w:val="en-US"/>
+        </w:rPr>
+        <w:t>1. Create a string array and initialize it with a list of items.</w:t>
+      </w:r>
+    </w:p>
+    <w:p>
+      <w:pPr>
+        <w:spacing w:line="312" w:lineRule="auto"/>
+        <w:rPr>
+          <w:b/>
+          <w:sz w:val="28"/>
+          <w:lang w:val="en-US"/>
+        </w:rPr>
+      </w:pPr>
+      <w:r>
+        <w:rPr>
+          <w:lang w:val="en-US"/>
+        </w:rPr>
+        <w:t>2. Print the elements in reverse order using a loop.</w:t>
+      </w:r>
+    </w:p>
+    <w:p>
+      <w:pPr>
+        <w:spacing w:line="312" w:lineRule="auto"/>
+        <w:rPr>
+          <w:b/>
+          <w:sz w:val="28"/>
+          <w:lang w:val="en-US"/>
+        </w:rPr>
+      </w:pPr>
+    </w:p>
+    <w:p>
+      <w:pPr>
+        <w:spacing w:line="312" w:lineRule="auto"/>
+        <w:rPr>
+          <w:szCs w:val="24"/>
+          <w:u w:val="single"/>
+          <w:lang w:val="en-US"/>
+        </w:rPr>
+      </w:pPr>
+      <w:proofErr w:type="spellStart"/>
+      <w:r>
+        <w:rPr>
+          <w:b/>
+          <w:sz w:val="28"/>
+          <w:szCs w:val="24"/>
+          <w:u w:val="single"/>
+          <w:lang w:val="en-US"/>
+        </w:rPr>
+        <w:t>Psudocode</w:t>
+      </w:r>
+      <w:proofErr w:type="spellEnd"/>
+      <w:r>
+        <w:rPr>
+          <w:b/>
+          <w:sz w:val="28"/>
+          <w:szCs w:val="24"/>
+          <w:u w:val="single"/>
+          <w:lang w:val="en-US"/>
+        </w:rPr>
+        <w:br/>
+      </w:r>
+    </w:p>
+    <w:p>
+      <w:pPr>
+        <w:tabs>
+          <w:tab w:val="left" w:pos="1647"/>
+        </w:tabs>
+        <w:spacing w:line="312" w:lineRule="auto"/>
+        <w:rPr>
+          <w:szCs w:val="24"/>
+          <w:lang w:val="en-US"/>
+        </w:rPr>
+      </w:pPr>
+      <w:r>
+        <w:rPr>
+          <w:szCs w:val="24"/>
+          <w:lang w:val="en-US"/>
+        </w:rPr>
+        <w:t>DECLARE string array with items</w:t>
+      </w:r>
+    </w:p>
+    <w:p>
+      <w:pPr>
+        <w:tabs>
+          <w:tab w:val="left" w:pos="1647"/>
+        </w:tabs>
+        <w:spacing w:line="312" w:lineRule="auto"/>
+        <w:rPr>
+          <w:szCs w:val="24"/>
+          <w:lang w:val="en-US"/>
+        </w:rPr>
+      </w:pPr>
+    </w:p>
+    <w:p>
+      <w:pPr>
+        <w:tabs>
+          <w:tab w:val="left" w:pos="1647"/>
+        </w:tabs>
+        <w:spacing w:line="312" w:lineRule="auto"/>
+        <w:rPr>
+          <w:szCs w:val="24"/>
+          <w:lang w:val="en-US"/>
+        </w:rPr>
+      </w:pPr>
+      <w:r>
+        <w:rPr>
+          <w:szCs w:val="24"/>
+          <w:lang w:val="en-US"/>
+        </w:rPr>
+        <w:t xml:space="preserve">FOR index from </w:t>
+      </w:r>
+      <w:proofErr w:type="spellStart"/>
+      <w:r>
+        <w:rPr>
+          <w:szCs w:val="24"/>
+          <w:lang w:val="en-US"/>
+        </w:rPr>
+        <w:t>array.length</w:t>
+      </w:r>
+      <w:proofErr w:type="spellEnd"/>
+      <w:r>
+        <w:rPr>
+          <w:szCs w:val="24"/>
+          <w:lang w:val="en-US"/>
+        </w:rPr>
+        <w:t xml:space="preserve"> - 1 down to 0</w:t>
+      </w:r>
+    </w:p>
+    <w:p>
+      <w:pPr>
+        <w:tabs>
+          <w:tab w:val="left" w:pos="1647"/>
+        </w:tabs>
+        <w:spacing w:line="312" w:lineRule="auto"/>
+        <w:rPr>
+          <w:szCs w:val="24"/>
+          <w:lang w:val="en-US"/>
+        </w:rPr>
+      </w:pPr>
+      <w:r>
+        <w:rPr>
+          <w:szCs w:val="24"/>
+          <w:lang w:val="en-US"/>
+        </w:rPr>
+        <w:t xml:space="preserve">  PRINT item at current index</w:t>
+      </w:r>
+    </w:p>
+    <w:p>
+      <w:pPr>
+        <w:tabs>
+          <w:tab w:val="left" w:pos="1647"/>
+        </w:tabs>
+        <w:spacing w:line="312" w:lineRule="auto"/>
+        <w:rPr>
+          <w:b/>
+          <w:noProof/>
+          <w:sz w:val="28"/>
+          <w:szCs w:val="24"/>
+          <w:lang w:val="en-US"/>
+        </w:rPr>
+      </w:pPr>
+      <w:r>
+        <w:rPr>
+          <w:b/>
+          <w:sz w:val="28"/>
+          <w:szCs w:val="24"/>
+          <w:u w:val="single"/>
+          <w:lang w:val="en-US"/>
+        </w:rPr>
+        <w:t>Code(java)</w:t>
+      </w:r>
+      <w:r>
+        <w:rPr>
+          <w:b/>
+          <w:sz w:val="28"/>
+          <w:szCs w:val="24"/>
+          <w:u w:val="single"/>
+          <w:lang w:val="en-US"/>
+        </w:rPr>
+        <w:br/>
+      </w:r>
+      <w:r>
+        <w:rPr>
+          <w:b/>
+          <w:noProof/>
+          <w:sz w:val="28"/>
+          <w:szCs w:val="24"/>
+          <w:lang w:val="en-US"/>
+        </w:rPr>
+        <w:t>public class ReverseList {</w:t>
+      </w:r>
+    </w:p>
+    <w:p>
+      <w:pPr>
+        <w:tabs>
+          <w:tab w:val="left" w:pos="1647"/>
+        </w:tabs>
+        <w:spacing w:line="312" w:lineRule="auto"/>
+        <w:rPr>
+          <w:b/>
+          <w:noProof/>
+          <w:sz w:val="28"/>
+          <w:szCs w:val="24"/>
+          <w:lang w:val="en-US"/>
+        </w:rPr>
+      </w:pPr>
+      <w:r>
+        <w:rPr>
+          <w:b/>
+          <w:noProof/>
+          <w:sz w:val="28"/>
+          <w:szCs w:val="24"/>
+          <w:lang w:val="en-US"/>
+        </w:rPr>
+        <w:t xml:space="preserve">    public static void main(String[] args) {</w:t>
+      </w:r>
+    </w:p>
+    <w:p>
+      <w:pPr>
+        <w:tabs>
+          <w:tab w:val="left" w:pos="1647"/>
+        </w:tabs>
+        <w:spacing w:line="312" w:lineRule="auto"/>
+        <w:rPr>
+          <w:b/>
+          <w:noProof/>
+          <w:sz w:val="28"/>
+          <w:szCs w:val="24"/>
+          <w:lang w:val="en-US"/>
+        </w:rPr>
+      </w:pPr>
+      <w:r>
+        <w:rPr>
+          <w:b/>
+          <w:noProof/>
+          <w:sz w:val="28"/>
+          <w:szCs w:val="24"/>
+          <w:lang w:val="en-US"/>
+        </w:rPr>
+        <w:t xml:space="preserve">        String[] items = {"Apple", "Banana", "Cherry", "Date", "Elderberry"};</w:t>
+      </w:r>
+    </w:p>
+    <w:p>
+      <w:pPr>
+        <w:tabs>
+          <w:tab w:val="left" w:pos="1647"/>
+        </w:tabs>
+        <w:spacing w:line="312" w:lineRule="auto"/>
+        <w:rPr>
+          <w:b/>
+          <w:noProof/>
+          <w:sz w:val="28"/>
+          <w:szCs w:val="24"/>
+          <w:lang w:val="en-US"/>
+        </w:rPr>
+      </w:pPr>
+    </w:p>
+    <w:p>
+      <w:pPr>
+        <w:tabs>
+          <w:tab w:val="left" w:pos="1647"/>
+        </w:tabs>
+        <w:spacing w:line="312" w:lineRule="auto"/>
+        <w:rPr>
+          <w:b/>
+          <w:noProof/>
+          <w:sz w:val="28"/>
+          <w:szCs w:val="24"/>
+          <w:lang w:val="en-US"/>
+        </w:rPr>
+      </w:pPr>
+      <w:r>
+        <w:rPr>
+          <w:b/>
+          <w:noProof/>
+          <w:sz w:val="28"/>
+          <w:szCs w:val="24"/>
+          <w:lang w:val="en-US"/>
+        </w:rPr>
+        <w:t xml:space="preserve">        System.out.println("Items in reverse order:");</w:t>
+      </w:r>
+    </w:p>
+    <w:p>
+      <w:pPr>
+        <w:tabs>
+          <w:tab w:val="left" w:pos="1647"/>
+        </w:tabs>
+        <w:spacing w:line="312" w:lineRule="auto"/>
+        <w:rPr>
+          <w:b/>
+          <w:noProof/>
+          <w:sz w:val="28"/>
+          <w:szCs w:val="24"/>
+          <w:lang w:val="en-US"/>
+        </w:rPr>
+      </w:pPr>
+      <w:r>
+        <w:rPr>
+          <w:b/>
+          <w:noProof/>
+          <w:sz w:val="28"/>
+          <w:szCs w:val="24"/>
+          <w:lang w:val="en-US"/>
+        </w:rPr>
+        <w:t xml:space="preserve">        for (int i = items.length - 1; i &gt;= 0; i--) {</w:t>
+      </w:r>
+    </w:p>
+    <w:p>
+      <w:pPr>
+        <w:tabs>
+          <w:tab w:val="left" w:pos="1647"/>
+        </w:tabs>
+        <w:spacing w:line="312" w:lineRule="auto"/>
+        <w:rPr>
+          <w:b/>
+          <w:noProof/>
+          <w:sz w:val="28"/>
+          <w:szCs w:val="24"/>
+          <w:lang w:val="en-US"/>
+        </w:rPr>
+      </w:pPr>
+      <w:r>
+        <w:rPr>
+          <w:b/>
+          <w:noProof/>
+          <w:sz w:val="28"/>
+          <w:szCs w:val="24"/>
+          <w:lang w:val="en-US"/>
+        </w:rPr>
+        <w:t xml:space="preserve">            System.out.println(items[i]);</w:t>
+      </w:r>
+    </w:p>
+    <w:p>
+      <w:pPr>
+        <w:tabs>
+          <w:tab w:val="left" w:pos="1647"/>
+        </w:tabs>
+        <w:spacing w:line="312" w:lineRule="auto"/>
+        <w:rPr>
+          <w:b/>
+          <w:noProof/>
+          <w:sz w:val="28"/>
+          <w:szCs w:val="24"/>
+          <w:lang w:val="en-US"/>
+        </w:rPr>
+      </w:pPr>
+      <w:r>
+        <w:rPr>
+          <w:b/>
+          <w:noProof/>
+          <w:sz w:val="28"/>
+          <w:szCs w:val="24"/>
+          <w:lang w:val="en-US"/>
+        </w:rPr>
+        <w:t xml:space="preserve">        }</w:t>
+      </w:r>
+    </w:p>
+    <w:p>
+      <w:pPr>
+        <w:tabs>
+          <w:tab w:val="left" w:pos="1647"/>
+        </w:tabs>
+        <w:spacing w:line="312" w:lineRule="auto"/>
+        <w:rPr>
+          <w:b/>
+          <w:noProof/>
+          <w:sz w:val="28"/>
+          <w:szCs w:val="24"/>
+          <w:lang w:val="en-US"/>
+        </w:rPr>
+      </w:pPr>
+      <w:r>
+        <w:rPr>
+          <w:b/>
+          <w:noProof/>
+          <w:sz w:val="28"/>
+          <w:szCs w:val="24"/>
+          <w:lang w:val="en-US"/>
+        </w:rPr>
+        <w:t xml:space="preserve">    }</w:t>
+      </w:r>
+    </w:p>
+    <w:p>
+      <w:pPr>
+        <w:tabs>
+          <w:tab w:val="left" w:pos="1647"/>
+        </w:tabs>
+        <w:spacing w:line="312" w:lineRule="auto"/>
+        <w:rPr>
+          <w:b/>
+          <w:noProof/>
+          <w:sz w:val="28"/>
+          <w:szCs w:val="24"/>
+          <w:lang w:val="en-US"/>
+        </w:rPr>
+      </w:pPr>
+      <w:r>
+        <w:rPr>
+          <w:b/>
+          <w:noProof/>
+          <w:sz w:val="28"/>
+          <w:szCs w:val="24"/>
+          <w:lang w:val="en-US"/>
+        </w:rPr>
+        <w:t>}</w:t>
+      </w:r>
+    </w:p>
+    <w:p>
+      <w:pPr>
+        <w:tabs>
+          <w:tab w:val="left" w:pos="1647"/>
+        </w:tabs>
+        <w:spacing w:line="312" w:lineRule="auto"/>
+        <w:rPr>
+          <w:szCs w:val="24"/>
+          <w:lang w:val="en-US"/>
+        </w:rPr>
+      </w:pPr>
+      <w:r>
+        <w:rPr>
+          <w:b/>
+          <w:sz w:val="28"/>
+          <w:szCs w:val="24"/>
+          <w:u w:val="single"/>
+          <w:lang w:val="en-US"/>
+        </w:rPr>
+        <w:lastRenderedPageBreak/>
         <w:t>Output (test case 1)</w:t>
       </w:r>
     </w:p>
@@ -2465,138 +3112,258 @@
           <w:lang w:val="en-US"/>
         </w:rPr>
       </w:pPr>
-    </w:p>
-    <w:p>
-      <w:pPr>
-        <w:tabs>
-          <w:tab w:val="left" w:pos="1647"/>
-        </w:tabs>
-        <w:spacing w:line="312" w:lineRule="auto"/>
-        <w:rPr>
-          <w:szCs w:val="24"/>
-          <w:lang w:val="en-US"/>
-        </w:rPr>
-      </w:pPr>
-      <w:r>
-        <w:rPr>
+      <w:r>
+        <w:rPr>
+          <w:szCs w:val="24"/>
+          <w:lang w:val="en-US"/>
+        </w:rPr>
+        <w:t>PS C:\Users\SRINIVASA\Documents\StemUp\Bridge-course&gt;  &amp; 'C:\Program Files\Java\jdk-21\bin\java.exe' '-XX:+</w:t>
+      </w:r>
+      <w:proofErr w:type="spellStart"/>
+      <w:r>
+        <w:rPr>
+          <w:szCs w:val="24"/>
+          <w:lang w:val="en-US"/>
+        </w:rPr>
+        <w:t>ShowCodeDetailsInExceptionMessages</w:t>
+      </w:r>
+      <w:proofErr w:type="spellEnd"/>
+      <w:r>
+        <w:rPr>
+          <w:szCs w:val="24"/>
+          <w:lang w:val="en-US"/>
+        </w:rPr>
+        <w:t>' '-cp' 'C:\Users\SRINIVASA\AppData\Roaming\Code\User\workspaceStorage\5f3cf6ecac6b70dc66c3a5118d392f79\redhat.java\jdt_ws\Bridge-course_6c8d8adb\bin' '</w:t>
+      </w:r>
+      <w:proofErr w:type="spellStart"/>
+      <w:r>
+        <w:rPr>
+          <w:szCs w:val="24"/>
+          <w:lang w:val="en-US"/>
+        </w:rPr>
+        <w:t>ReverseList</w:t>
+      </w:r>
+      <w:proofErr w:type="spellEnd"/>
+      <w:r>
+        <w:rPr>
+          <w:szCs w:val="24"/>
+          <w:lang w:val="en-US"/>
+        </w:rPr>
+        <w:t>'</w:t>
+      </w:r>
+    </w:p>
+    <w:p>
+      <w:pPr>
+        <w:tabs>
+          <w:tab w:val="left" w:pos="1647"/>
+        </w:tabs>
+        <w:spacing w:line="312" w:lineRule="auto"/>
+        <w:rPr>
+          <w:szCs w:val="24"/>
+          <w:lang w:val="en-US"/>
+        </w:rPr>
+      </w:pPr>
+      <w:proofErr w:type="spellStart"/>
+      <w:r>
+        <w:rPr>
+          <w:szCs w:val="24"/>
+          <w:lang w:val="en-US"/>
+        </w:rPr>
+        <w:t>jdt_ws</w:t>
+      </w:r>
+      <w:proofErr w:type="spellEnd"/>
+      <w:r>
+        <w:rPr>
+          <w:szCs w:val="24"/>
+          <w:lang w:val="en-US"/>
+        </w:rPr>
+        <w:t>\x5cBridge-course_6c8d8adb\x5cbin' '</w:t>
+      </w:r>
+      <w:proofErr w:type="spellStart"/>
+      <w:r>
+        <w:rPr>
+          <w:szCs w:val="24"/>
+          <w:lang w:val="en-US"/>
+        </w:rPr>
+        <w:t>ReverseList</w:t>
+      </w:r>
+      <w:proofErr w:type="spellEnd"/>
+      <w:r>
+        <w:rPr>
+          <w:szCs w:val="24"/>
+          <w:lang w:val="en-US"/>
+        </w:rPr>
+        <w:t>' ;95fea55a-5bb8-43f3-8f80-25330122fe7eItems in reverse order:</w:t>
+      </w:r>
+    </w:p>
+    <w:p>
+      <w:pPr>
+        <w:tabs>
+          <w:tab w:val="left" w:pos="1647"/>
+        </w:tabs>
+        <w:spacing w:line="312" w:lineRule="auto"/>
+        <w:rPr>
+          <w:szCs w:val="24"/>
+          <w:lang w:val="en-US"/>
+        </w:rPr>
+      </w:pPr>
+      <w:r>
+        <w:rPr>
+          <w:szCs w:val="24"/>
+          <w:lang w:val="en-US"/>
+        </w:rPr>
+        <w:t>Elderberry</w:t>
+      </w:r>
+    </w:p>
+    <w:p>
+      <w:pPr>
+        <w:tabs>
+          <w:tab w:val="left" w:pos="1647"/>
+        </w:tabs>
+        <w:spacing w:line="312" w:lineRule="auto"/>
+        <w:rPr>
+          <w:szCs w:val="24"/>
+          <w:lang w:val="en-US"/>
+        </w:rPr>
+      </w:pPr>
+      <w:r>
+        <w:rPr>
+          <w:szCs w:val="24"/>
+          <w:lang w:val="en-US"/>
+        </w:rPr>
+        <w:t xml:space="preserve">Date      </w:t>
+      </w:r>
+    </w:p>
+    <w:p>
+      <w:pPr>
+        <w:tabs>
+          <w:tab w:val="left" w:pos="1647"/>
+        </w:tabs>
+        <w:spacing w:line="312" w:lineRule="auto"/>
+        <w:rPr>
+          <w:szCs w:val="24"/>
+          <w:lang w:val="en-US"/>
+        </w:rPr>
+      </w:pPr>
+      <w:r>
+        <w:rPr>
+          <w:szCs w:val="24"/>
+          <w:lang w:val="en-US"/>
+        </w:rPr>
+        <w:t xml:space="preserve">Cherry    </w:t>
+      </w:r>
+    </w:p>
+    <w:p>
+      <w:pPr>
+        <w:tabs>
+          <w:tab w:val="left" w:pos="1647"/>
+        </w:tabs>
+        <w:spacing w:line="312" w:lineRule="auto"/>
+        <w:rPr>
+          <w:szCs w:val="24"/>
+          <w:lang w:val="en-US"/>
+        </w:rPr>
+      </w:pPr>
+      <w:r>
+        <w:rPr>
+          <w:szCs w:val="24"/>
+          <w:lang w:val="en-US"/>
+        </w:rPr>
+        <w:t xml:space="preserve">Banana    </w:t>
+      </w:r>
+    </w:p>
+    <w:p>
+      <w:pPr>
+        <w:tabs>
+          <w:tab w:val="left" w:pos="1647"/>
+        </w:tabs>
+        <w:spacing w:line="312" w:lineRule="auto"/>
+        <w:rPr>
+          <w:szCs w:val="24"/>
+          <w:lang w:val="en-US"/>
+        </w:rPr>
+      </w:pPr>
+      <w:r>
+        <w:rPr>
+          <w:szCs w:val="24"/>
+          <w:lang w:val="en-US"/>
+        </w:rPr>
+        <w:t xml:space="preserve">Apple     </w:t>
+      </w:r>
+    </w:p>
+    <w:p>
+      <w:pPr>
+        <w:tabs>
+          <w:tab w:val="left" w:pos="1647"/>
+        </w:tabs>
+        <w:spacing w:line="312" w:lineRule="auto"/>
+        <w:rPr>
+          <w:szCs w:val="24"/>
+          <w:lang w:val="en-US"/>
+        </w:rPr>
+      </w:pPr>
+      <w:r>
+        <w:rPr>
+          <w:szCs w:val="24"/>
+          <w:lang w:val="en-US"/>
+        </w:rPr>
+        <w:t>PS C:\Users\SRINIVASA\Documents\StemUp\Bridge-course&gt;</w:t>
+      </w:r>
+    </w:p>
+    <w:p>
+      <w:pPr>
+        <w:tabs>
+          <w:tab w:val="left" w:pos="1647"/>
+        </w:tabs>
+        <w:spacing w:line="312" w:lineRule="auto"/>
+        <w:rPr>
+          <w:szCs w:val="24"/>
+          <w:lang w:val="en-US"/>
+        </w:rPr>
+      </w:pPr>
+    </w:p>
+    <w:p>
+      <w:pPr>
+        <w:tabs>
+          <w:tab w:val="left" w:pos="1647"/>
+        </w:tabs>
+        <w:spacing w:line="312" w:lineRule="auto"/>
+      </w:pPr>
+      <w:r>
+        <w:rPr>
+          <w:b/>
+          <w:sz w:val="28"/>
+          <w:szCs w:val="24"/>
+          <w:u w:val="single"/>
+          <w:lang w:val="en-US"/>
+        </w:rPr>
+        <w:t>Observations</w:t>
+      </w:r>
+      <w:r>
+        <w:rPr>
+          <w:b/>
+          <w:sz w:val="28"/>
           <w:szCs w:val="24"/>
           <w:lang w:val="en-US"/>
         </w:rPr>
         <w:br/>
       </w:r>
-      <w:r>
-        <w:rPr>
-          <w:b/>
-          <w:sz w:val="28"/>
-          <w:szCs w:val="24"/>
-          <w:u w:val="single"/>
-          <w:lang w:val="en-US"/>
-        </w:rPr>
-        <w:t>Output (test case 2)</w:t>
-      </w:r>
-    </w:p>
-    <w:p>
-      <w:pPr>
-        <w:tabs>
-          <w:tab w:val="left" w:pos="1647"/>
-        </w:tabs>
-        <w:spacing w:line="312" w:lineRule="auto"/>
-        <w:rPr>
-          <w:szCs w:val="24"/>
-          <w:lang w:val="en-US"/>
-        </w:rPr>
-      </w:pPr>
-      <w:r>
-        <w:rPr>
-          <w:szCs w:val="24"/>
-          <w:lang w:val="en-US"/>
-        </w:rPr>
-        <w:br/>
-      </w:r>
-      <w:r>
-        <w:rPr>
-          <w:szCs w:val="24"/>
-          <w:lang w:val="en-US"/>
-        </w:rPr>
-        <w:br/>
-      </w:r>
-      <w:r>
-        <w:rPr>
-          <w:b/>
-          <w:sz w:val="28"/>
-          <w:szCs w:val="24"/>
-          <w:u w:val="single"/>
-          <w:lang w:val="en-US"/>
-        </w:rPr>
-        <w:t>Output (test case 3)</w:t>
-      </w:r>
-    </w:p>
-    <w:p>
-      <w:pPr>
-        <w:tabs>
-          <w:tab w:val="left" w:pos="1647"/>
-        </w:tabs>
-        <w:spacing w:line="312" w:lineRule="auto"/>
-        <w:rPr>
-          <w:szCs w:val="24"/>
-          <w:lang w:val="en-US"/>
-        </w:rPr>
-      </w:pPr>
-      <w:r>
-        <w:rPr>
-          <w:szCs w:val="24"/>
-          <w:lang w:val="en-US"/>
-        </w:rPr>
-        <w:br/>
-      </w:r>
-      <w:r>
-        <w:rPr>
-          <w:szCs w:val="24"/>
-          <w:lang w:val="en-US"/>
-        </w:rPr>
-        <w:br/>
-      </w:r>
-    </w:p>
-    <w:p>
-      <w:pPr>
-        <w:tabs>
-          <w:tab w:val="left" w:pos="1647"/>
-        </w:tabs>
-        <w:spacing w:line="312" w:lineRule="auto"/>
-        <w:rPr>
-          <w:szCs w:val="24"/>
-          <w:lang w:val="en-US"/>
-        </w:rPr>
-      </w:pPr>
-    </w:p>
-    <w:p>
-      <w:pPr>
-        <w:tabs>
-          <w:tab w:val="left" w:pos="1647"/>
-        </w:tabs>
-        <w:spacing w:line="312" w:lineRule="auto"/>
-      </w:pPr>
-      <w:r>
-        <w:rPr>
-          <w:b/>
-          <w:sz w:val="28"/>
-          <w:szCs w:val="24"/>
-          <w:u w:val="single"/>
-          <w:lang w:val="en-US"/>
-        </w:rPr>
-        <w:t>Observations</w:t>
-      </w:r>
-      <w:r>
-        <w:rPr>
-          <w:b/>
-          <w:sz w:val="28"/>
-          <w:szCs w:val="24"/>
-          <w:lang w:val="en-US"/>
-        </w:rPr>
-        <w:br/>
-      </w:r>
-    </w:p>
-    <w:p/>
+    </w:p>
+    <w:p>
+      <w:r>
+        <w:t>- Demonstrates basic string array usage and reverse iteration.</w:t>
+      </w:r>
+    </w:p>
+    <w:p>
+      <w:r>
+        <w:t>- Shows how to control loop direction using index manipulation.</w:t>
+      </w:r>
+    </w:p>
+    <w:p>
+      <w:r>
+        <w:t>- Reinforces how array indexes work in Java (0-based).</w:t>
+      </w:r>
+    </w:p>
     <w:p>
       <w:r>
         <w:br w:type="page"/>
@@ -2653,7 +3420,7 @@
           <w:szCs w:val="24"/>
           <w:lang w:val="en-US"/>
         </w:rPr>
-        <w:t>1</w:t>
+        <w:t>4</w:t>
       </w:r>
       <w:r>
         <w:rPr>
@@ -2675,6 +3442,16 @@
         </w:rPr>
         <w:t xml:space="preserve"> </w:t>
       </w:r>
+      <w:r>
+        <w:rPr>
+          <w:b/>
+          <w:bCs/>
+          <w:sz w:val="28"/>
+          <w:szCs w:val="24"/>
+          <w:lang w:val="en-US"/>
+        </w:rPr>
+        <w:t>Word search</w:t>
+      </w:r>
     </w:p>
     <w:p>
       <w:pPr>
@@ -2731,26 +3508,84 @@
         </w:rPr>
         <w:br/>
       </w:r>
-    </w:p>
-    <w:p>
-      <w:pPr>
-        <w:spacing w:line="312" w:lineRule="auto"/>
-        <w:rPr>
-          <w:b/>
-          <w:sz w:val="28"/>
-          <w:lang w:val="en-US"/>
-        </w:rPr>
-      </w:pPr>
-    </w:p>
-    <w:p>
-      <w:pPr>
-        <w:spacing w:line="312" w:lineRule="auto"/>
-        <w:rPr>
-          <w:b/>
-          <w:sz w:val="28"/>
-          <w:lang w:val="en-US"/>
-        </w:rPr>
-      </w:pPr>
+      <w:r>
+        <w:rPr>
+          <w:lang w:val="en-US"/>
+        </w:rPr>
+        <w:t>1. Create a predefined string array with a few words.</w:t>
+      </w:r>
+    </w:p>
+    <w:p>
+      <w:pPr>
+        <w:spacing w:line="312" w:lineRule="auto"/>
+        <w:rPr>
+          <w:lang w:val="en-US"/>
+        </w:rPr>
+      </w:pPr>
+      <w:r>
+        <w:rPr>
+          <w:lang w:val="en-US"/>
+        </w:rPr>
+        <w:t>2. Take a word as input from the user using Scanner.</w:t>
+      </w:r>
+    </w:p>
+    <w:p>
+      <w:pPr>
+        <w:spacing w:line="312" w:lineRule="auto"/>
+        <w:rPr>
+          <w:lang w:val="en-US"/>
+        </w:rPr>
+      </w:pPr>
+      <w:r>
+        <w:rPr>
+          <w:lang w:val="en-US"/>
+        </w:rPr>
+        <w:t>3. Search for the word in the array:</w:t>
+      </w:r>
+    </w:p>
+    <w:p>
+      <w:pPr>
+        <w:spacing w:line="312" w:lineRule="auto"/>
+        <w:rPr>
+          <w:lang w:val="en-US"/>
+        </w:rPr>
+      </w:pPr>
+      <w:r>
+        <w:rPr>
+          <w:lang w:val="en-US"/>
+        </w:rPr>
+        <w:t xml:space="preserve">   - Use a loop to compare each element with the input word.</w:t>
+      </w:r>
+    </w:p>
+    <w:p>
+      <w:pPr>
+        <w:spacing w:line="312" w:lineRule="auto"/>
+        <w:rPr>
+          <w:lang w:val="en-US"/>
+        </w:rPr>
+      </w:pPr>
+      <w:r>
+        <w:rPr>
+          <w:lang w:val="en-US"/>
+        </w:rPr>
+        <w:t>4. If a match is found, set a flag to true and break the loop.</w:t>
+      </w:r>
+    </w:p>
+    <w:p>
+      <w:pPr>
+        <w:spacing w:line="312" w:lineRule="auto"/>
+        <w:rPr>
+          <w:b/>
+          <w:sz w:val="28"/>
+          <w:lang w:val="en-US"/>
+        </w:rPr>
+      </w:pPr>
+      <w:r>
+        <w:rPr>
+          <w:lang w:val="en-US"/>
+        </w:rPr>
+        <w:t>5. After the loop, print whether the word was found.</w:t>
+      </w:r>
     </w:p>
     <w:p>
       <w:pPr>
@@ -2771,6 +3606,7 @@
           <w:lang w:val="en-US"/>
         </w:rPr>
       </w:pPr>
+      <w:proofErr w:type="spellStart"/>
       <w:r>
         <w:rPr>
           <w:b/>
@@ -2781,6 +3617,7 @@
         </w:rPr>
         <w:t>Psudocode</w:t>
       </w:r>
+      <w:proofErr w:type="spellEnd"/>
       <w:r>
         <w:rPr>
           <w:b/>
@@ -2803,126 +3640,240 @@
           <w:lang w:val="en-US"/>
         </w:rPr>
       </w:pPr>
-    </w:p>
-    <w:p>
-      <w:pPr>
-        <w:tabs>
-          <w:tab w:val="left" w:pos="1647"/>
-        </w:tabs>
-        <w:spacing w:line="312" w:lineRule="auto"/>
-        <w:rPr>
-          <w:szCs w:val="24"/>
-          <w:lang w:val="en-US"/>
-        </w:rPr>
-      </w:pPr>
-    </w:p>
-    <w:p>
-      <w:pPr>
-        <w:tabs>
-          <w:tab w:val="left" w:pos="1647"/>
-        </w:tabs>
-        <w:spacing w:line="312" w:lineRule="auto"/>
-        <w:rPr>
-          <w:szCs w:val="24"/>
-          <w:lang w:val="en-US"/>
-        </w:rPr>
-      </w:pPr>
-    </w:p>
-    <w:p>
-      <w:pPr>
-        <w:tabs>
-          <w:tab w:val="left" w:pos="1647"/>
-        </w:tabs>
-        <w:spacing w:line="312" w:lineRule="auto"/>
-        <w:rPr>
-          <w:szCs w:val="24"/>
-          <w:lang w:val="en-US"/>
-        </w:rPr>
-      </w:pPr>
-    </w:p>
-    <w:p>
-      <w:pPr>
-        <w:tabs>
-          <w:tab w:val="left" w:pos="1647"/>
-        </w:tabs>
-        <w:spacing w:line="312" w:lineRule="auto"/>
-        <w:rPr>
-          <w:szCs w:val="24"/>
-          <w:lang w:val="en-US"/>
-        </w:rPr>
-      </w:pPr>
-    </w:p>
-    <w:p>
-      <w:pPr>
-        <w:tabs>
-          <w:tab w:val="left" w:pos="1647"/>
-        </w:tabs>
-        <w:spacing w:line="312" w:lineRule="auto"/>
-        <w:rPr>
-          <w:szCs w:val="24"/>
-          <w:lang w:val="en-US"/>
-        </w:rPr>
-      </w:pPr>
-    </w:p>
-    <w:p>
-      <w:pPr>
-        <w:tabs>
-          <w:tab w:val="left" w:pos="1647"/>
-        </w:tabs>
-        <w:spacing w:line="312" w:lineRule="auto"/>
-        <w:rPr>
-          <w:szCs w:val="24"/>
-          <w:lang w:val="en-US"/>
-        </w:rPr>
-      </w:pPr>
-    </w:p>
-    <w:p>
-      <w:pPr>
-        <w:tabs>
-          <w:tab w:val="left" w:pos="1647"/>
-        </w:tabs>
-        <w:spacing w:line="312" w:lineRule="auto"/>
-        <w:rPr>
-          <w:szCs w:val="24"/>
-          <w:lang w:val="en-US"/>
-        </w:rPr>
-      </w:pPr>
-    </w:p>
-    <w:p>
-      <w:pPr>
-        <w:tabs>
-          <w:tab w:val="left" w:pos="1647"/>
-        </w:tabs>
-        <w:spacing w:line="312" w:lineRule="auto"/>
-        <w:rPr>
-          <w:szCs w:val="24"/>
-          <w:lang w:val="en-US"/>
-        </w:rPr>
-      </w:pPr>
-    </w:p>
-    <w:p>
-      <w:pPr>
-        <w:tabs>
-          <w:tab w:val="left" w:pos="1647"/>
-        </w:tabs>
-        <w:spacing w:line="312" w:lineRule="auto"/>
-        <w:rPr>
-          <w:szCs w:val="24"/>
-          <w:lang w:val="en-US"/>
-        </w:rPr>
-      </w:pPr>
-    </w:p>
-    <w:p>
-      <w:pPr>
-        <w:tabs>
-          <w:tab w:val="left" w:pos="1647"/>
-        </w:tabs>
-        <w:spacing w:line="312" w:lineRule="auto"/>
-        <w:rPr>
-          <w:szCs w:val="24"/>
-          <w:lang w:val="en-US"/>
-        </w:rPr>
-      </w:pPr>
+      <w:r>
+        <w:rPr>
+          <w:szCs w:val="24"/>
+          <w:lang w:val="en-US"/>
+        </w:rPr>
+        <w:t>DECLARE string array with some words</w:t>
+      </w:r>
+    </w:p>
+    <w:p>
+      <w:pPr>
+        <w:tabs>
+          <w:tab w:val="left" w:pos="1647"/>
+        </w:tabs>
+        <w:spacing w:line="312" w:lineRule="auto"/>
+        <w:rPr>
+          <w:szCs w:val="24"/>
+          <w:lang w:val="en-US"/>
+        </w:rPr>
+      </w:pPr>
+      <w:r>
+        <w:rPr>
+          <w:szCs w:val="24"/>
+          <w:lang w:val="en-US"/>
+        </w:rPr>
+        <w:t>READ word from user input</w:t>
+      </w:r>
+    </w:p>
+    <w:p>
+      <w:pPr>
+        <w:tabs>
+          <w:tab w:val="left" w:pos="1647"/>
+        </w:tabs>
+        <w:spacing w:line="312" w:lineRule="auto"/>
+        <w:rPr>
+          <w:szCs w:val="24"/>
+          <w:lang w:val="en-US"/>
+        </w:rPr>
+      </w:pPr>
+    </w:p>
+    <w:p>
+      <w:pPr>
+        <w:tabs>
+          <w:tab w:val="left" w:pos="1647"/>
+        </w:tabs>
+        <w:spacing w:line="312" w:lineRule="auto"/>
+        <w:rPr>
+          <w:szCs w:val="24"/>
+          <w:lang w:val="en-US"/>
+        </w:rPr>
+      </w:pPr>
+      <w:r>
+        <w:rPr>
+          <w:szCs w:val="24"/>
+          <w:lang w:val="en-US"/>
+        </w:rPr>
+        <w:t>SET found = false</w:t>
+      </w:r>
+    </w:p>
+    <w:p>
+      <w:pPr>
+        <w:tabs>
+          <w:tab w:val="left" w:pos="1647"/>
+        </w:tabs>
+        <w:spacing w:line="312" w:lineRule="auto"/>
+        <w:rPr>
+          <w:szCs w:val="24"/>
+          <w:lang w:val="en-US"/>
+        </w:rPr>
+      </w:pPr>
+    </w:p>
+    <w:p>
+      <w:pPr>
+        <w:tabs>
+          <w:tab w:val="left" w:pos="1647"/>
+        </w:tabs>
+        <w:spacing w:line="312" w:lineRule="auto"/>
+        <w:rPr>
+          <w:szCs w:val="24"/>
+          <w:lang w:val="en-US"/>
+        </w:rPr>
+      </w:pPr>
+      <w:r>
+        <w:rPr>
+          <w:szCs w:val="24"/>
+          <w:lang w:val="en-US"/>
+        </w:rPr>
+        <w:t>FOR each word in array</w:t>
+      </w:r>
+    </w:p>
+    <w:p>
+      <w:pPr>
+        <w:tabs>
+          <w:tab w:val="left" w:pos="1647"/>
+        </w:tabs>
+        <w:spacing w:line="312" w:lineRule="auto"/>
+        <w:rPr>
+          <w:szCs w:val="24"/>
+          <w:lang w:val="en-US"/>
+        </w:rPr>
+      </w:pPr>
+      <w:r>
+        <w:rPr>
+          <w:szCs w:val="24"/>
+          <w:lang w:val="en-US"/>
+        </w:rPr>
+        <w:t xml:space="preserve">  IF word equals input (ignore case)</w:t>
+      </w:r>
+    </w:p>
+    <w:p>
+      <w:pPr>
+        <w:tabs>
+          <w:tab w:val="left" w:pos="1647"/>
+        </w:tabs>
+        <w:spacing w:line="312" w:lineRule="auto"/>
+        <w:rPr>
+          <w:szCs w:val="24"/>
+          <w:lang w:val="en-US"/>
+        </w:rPr>
+      </w:pPr>
+      <w:r>
+        <w:rPr>
+          <w:szCs w:val="24"/>
+          <w:lang w:val="en-US"/>
+        </w:rPr>
+        <w:t xml:space="preserve">    SET found = true</w:t>
+      </w:r>
+    </w:p>
+    <w:p>
+      <w:pPr>
+        <w:tabs>
+          <w:tab w:val="left" w:pos="1647"/>
+        </w:tabs>
+        <w:spacing w:line="312" w:lineRule="auto"/>
+        <w:rPr>
+          <w:szCs w:val="24"/>
+          <w:lang w:val="en-US"/>
+        </w:rPr>
+      </w:pPr>
+      <w:r>
+        <w:rPr>
+          <w:szCs w:val="24"/>
+          <w:lang w:val="en-US"/>
+        </w:rPr>
+        <w:t xml:space="preserve">    BREAK loop</w:t>
+      </w:r>
+    </w:p>
+    <w:p>
+      <w:pPr>
+        <w:tabs>
+          <w:tab w:val="left" w:pos="1647"/>
+        </w:tabs>
+        <w:spacing w:line="312" w:lineRule="auto"/>
+        <w:rPr>
+          <w:szCs w:val="24"/>
+          <w:lang w:val="en-US"/>
+        </w:rPr>
+      </w:pPr>
+    </w:p>
+    <w:p>
+      <w:pPr>
+        <w:tabs>
+          <w:tab w:val="left" w:pos="1647"/>
+        </w:tabs>
+        <w:spacing w:line="312" w:lineRule="auto"/>
+        <w:rPr>
+          <w:szCs w:val="24"/>
+          <w:lang w:val="en-US"/>
+        </w:rPr>
+      </w:pPr>
+      <w:r>
+        <w:rPr>
+          <w:szCs w:val="24"/>
+          <w:lang w:val="en-US"/>
+        </w:rPr>
+        <w:t>IF found</w:t>
+      </w:r>
+    </w:p>
+    <w:p>
+      <w:pPr>
+        <w:tabs>
+          <w:tab w:val="left" w:pos="1647"/>
+        </w:tabs>
+        <w:spacing w:line="312" w:lineRule="auto"/>
+        <w:rPr>
+          <w:szCs w:val="24"/>
+          <w:lang w:val="en-US"/>
+        </w:rPr>
+      </w:pPr>
+      <w:r>
+        <w:rPr>
+          <w:szCs w:val="24"/>
+          <w:lang w:val="en-US"/>
+        </w:rPr>
+        <w:t xml:space="preserve">  PRINT "Word found"</w:t>
+      </w:r>
+    </w:p>
+    <w:p>
+      <w:pPr>
+        <w:tabs>
+          <w:tab w:val="left" w:pos="1647"/>
+        </w:tabs>
+        <w:spacing w:line="312" w:lineRule="auto"/>
+        <w:rPr>
+          <w:szCs w:val="24"/>
+          <w:lang w:val="en-US"/>
+        </w:rPr>
+      </w:pPr>
+      <w:r>
+        <w:rPr>
+          <w:szCs w:val="24"/>
+          <w:lang w:val="en-US"/>
+        </w:rPr>
+        <w:lastRenderedPageBreak/>
+        <w:t>ELSE</w:t>
+      </w:r>
+    </w:p>
+    <w:p>
+      <w:pPr>
+        <w:tabs>
+          <w:tab w:val="left" w:pos="1647"/>
+        </w:tabs>
+        <w:spacing w:line="312" w:lineRule="auto"/>
+        <w:rPr>
+          <w:szCs w:val="24"/>
+          <w:lang w:val="en-US"/>
+        </w:rPr>
+      </w:pPr>
+      <w:r>
+        <w:rPr>
+          <w:szCs w:val="24"/>
+          <w:lang w:val="en-US"/>
+        </w:rPr>
+        <w:t xml:space="preserve">  PRINT "Word not found"</w:t>
+      </w:r>
     </w:p>
     <w:p>
       <w:pPr>
@@ -2970,23 +3921,984 @@
         </w:rPr>
         <w:br/>
       </w:r>
-    </w:p>
-    <w:p>
-      <w:pPr>
-        <w:tabs>
-          <w:tab w:val="left" w:pos="1647"/>
-        </w:tabs>
-        <w:spacing w:line="312" w:lineRule="auto"/>
-        <w:rPr>
-          <w:szCs w:val="24"/>
-          <w:lang w:val="en-US"/>
-        </w:rPr>
-      </w:pPr>
-      <w:r>
-        <w:rPr>
-          <w:b/>
-          <w:sz w:val="28"/>
-          <w:szCs w:val="24"/>
+      <w:r>
+        <w:rPr>
+          <w:b/>
+          <w:noProof/>
+          <w:sz w:val="28"/>
+          <w:szCs w:val="24"/>
+          <w:lang w:val="en-US"/>
+        </w:rPr>
+        <w:t>import java.util.Scanner;</w:t>
+      </w:r>
+    </w:p>
+    <w:p>
+      <w:pPr>
+        <w:tabs>
+          <w:tab w:val="left" w:pos="1647"/>
+        </w:tabs>
+        <w:spacing w:line="312" w:lineRule="auto"/>
+        <w:rPr>
+          <w:b/>
+          <w:noProof/>
+          <w:sz w:val="28"/>
+          <w:szCs w:val="24"/>
+          <w:lang w:val="en-US"/>
+        </w:rPr>
+      </w:pPr>
+    </w:p>
+    <w:p>
+      <w:pPr>
+        <w:tabs>
+          <w:tab w:val="left" w:pos="1647"/>
+        </w:tabs>
+        <w:spacing w:line="312" w:lineRule="auto"/>
+        <w:rPr>
+          <w:b/>
+          <w:noProof/>
+          <w:sz w:val="28"/>
+          <w:szCs w:val="24"/>
+          <w:lang w:val="en-US"/>
+        </w:rPr>
+      </w:pPr>
+      <w:r>
+        <w:rPr>
+          <w:b/>
+          <w:noProof/>
+          <w:sz w:val="28"/>
+          <w:szCs w:val="24"/>
+          <w:lang w:val="en-US"/>
+        </w:rPr>
+        <w:t>public class WordSearch {</w:t>
+      </w:r>
+    </w:p>
+    <w:p>
+      <w:pPr>
+        <w:tabs>
+          <w:tab w:val="left" w:pos="1647"/>
+        </w:tabs>
+        <w:spacing w:line="312" w:lineRule="auto"/>
+        <w:rPr>
+          <w:b/>
+          <w:noProof/>
+          <w:sz w:val="28"/>
+          <w:szCs w:val="24"/>
+          <w:lang w:val="en-US"/>
+        </w:rPr>
+      </w:pPr>
+      <w:r>
+        <w:rPr>
+          <w:b/>
+          <w:noProof/>
+          <w:sz w:val="28"/>
+          <w:szCs w:val="24"/>
+          <w:lang w:val="en-US"/>
+        </w:rPr>
+        <w:t xml:space="preserve">    public static void main(String[] args) {</w:t>
+      </w:r>
+    </w:p>
+    <w:p>
+      <w:pPr>
+        <w:tabs>
+          <w:tab w:val="left" w:pos="1647"/>
+        </w:tabs>
+        <w:spacing w:line="312" w:lineRule="auto"/>
+        <w:rPr>
+          <w:b/>
+          <w:noProof/>
+          <w:sz w:val="28"/>
+          <w:szCs w:val="24"/>
+          <w:lang w:val="en-US"/>
+        </w:rPr>
+      </w:pPr>
+      <w:r>
+        <w:rPr>
+          <w:b/>
+          <w:noProof/>
+          <w:sz w:val="28"/>
+          <w:szCs w:val="24"/>
+          <w:lang w:val="en-US"/>
+        </w:rPr>
+        <w:t xml:space="preserve">        String[] words = {"apple", "banana", "grape", "mango", "orange"};</w:t>
+      </w:r>
+    </w:p>
+    <w:p>
+      <w:pPr>
+        <w:tabs>
+          <w:tab w:val="left" w:pos="1647"/>
+        </w:tabs>
+        <w:spacing w:line="312" w:lineRule="auto"/>
+        <w:rPr>
+          <w:b/>
+          <w:noProof/>
+          <w:sz w:val="28"/>
+          <w:szCs w:val="24"/>
+          <w:lang w:val="en-US"/>
+        </w:rPr>
+      </w:pPr>
+      <w:r>
+        <w:rPr>
+          <w:b/>
+          <w:noProof/>
+          <w:sz w:val="28"/>
+          <w:szCs w:val="24"/>
+          <w:lang w:val="en-US"/>
+        </w:rPr>
+        <w:t xml:space="preserve">        Scanner scanner = new Scanner(System.in);</w:t>
+      </w:r>
+    </w:p>
+    <w:p>
+      <w:pPr>
+        <w:tabs>
+          <w:tab w:val="left" w:pos="1647"/>
+        </w:tabs>
+        <w:spacing w:line="312" w:lineRule="auto"/>
+        <w:rPr>
+          <w:b/>
+          <w:noProof/>
+          <w:sz w:val="28"/>
+          <w:szCs w:val="24"/>
+          <w:lang w:val="en-US"/>
+        </w:rPr>
+      </w:pPr>
+    </w:p>
+    <w:p>
+      <w:pPr>
+        <w:tabs>
+          <w:tab w:val="left" w:pos="1647"/>
+        </w:tabs>
+        <w:spacing w:line="312" w:lineRule="auto"/>
+        <w:rPr>
+          <w:b/>
+          <w:noProof/>
+          <w:sz w:val="28"/>
+          <w:szCs w:val="24"/>
+          <w:lang w:val="en-US"/>
+        </w:rPr>
+      </w:pPr>
+      <w:r>
+        <w:rPr>
+          <w:b/>
+          <w:noProof/>
+          <w:sz w:val="28"/>
+          <w:szCs w:val="24"/>
+          <w:lang w:val="en-US"/>
+        </w:rPr>
+        <w:t xml:space="preserve">        System.out.print("Enter a word to search: ");</w:t>
+      </w:r>
+    </w:p>
+    <w:p>
+      <w:pPr>
+        <w:tabs>
+          <w:tab w:val="left" w:pos="1647"/>
+        </w:tabs>
+        <w:spacing w:line="312" w:lineRule="auto"/>
+        <w:rPr>
+          <w:b/>
+          <w:noProof/>
+          <w:sz w:val="28"/>
+          <w:szCs w:val="24"/>
+          <w:lang w:val="en-US"/>
+        </w:rPr>
+      </w:pPr>
+      <w:r>
+        <w:rPr>
+          <w:b/>
+          <w:noProof/>
+          <w:sz w:val="28"/>
+          <w:szCs w:val="24"/>
+          <w:lang w:val="en-US"/>
+        </w:rPr>
+        <w:t xml:space="preserve">        String input = scanner.nextLine();</w:t>
+      </w:r>
+    </w:p>
+    <w:p>
+      <w:pPr>
+        <w:tabs>
+          <w:tab w:val="left" w:pos="1647"/>
+        </w:tabs>
+        <w:spacing w:line="312" w:lineRule="auto"/>
+        <w:rPr>
+          <w:b/>
+          <w:noProof/>
+          <w:sz w:val="28"/>
+          <w:szCs w:val="24"/>
+          <w:lang w:val="en-US"/>
+        </w:rPr>
+      </w:pPr>
+    </w:p>
+    <w:p>
+      <w:pPr>
+        <w:tabs>
+          <w:tab w:val="left" w:pos="1647"/>
+        </w:tabs>
+        <w:spacing w:line="312" w:lineRule="auto"/>
+        <w:rPr>
+          <w:b/>
+          <w:noProof/>
+          <w:sz w:val="28"/>
+          <w:szCs w:val="24"/>
+          <w:lang w:val="en-US"/>
+        </w:rPr>
+      </w:pPr>
+      <w:r>
+        <w:rPr>
+          <w:b/>
+          <w:noProof/>
+          <w:sz w:val="28"/>
+          <w:szCs w:val="24"/>
+          <w:lang w:val="en-US"/>
+        </w:rPr>
+        <w:t xml:space="preserve">        boolean found = false;</w:t>
+      </w:r>
+    </w:p>
+    <w:p>
+      <w:pPr>
+        <w:tabs>
+          <w:tab w:val="left" w:pos="1647"/>
+        </w:tabs>
+        <w:spacing w:line="312" w:lineRule="auto"/>
+        <w:rPr>
+          <w:b/>
+          <w:noProof/>
+          <w:sz w:val="28"/>
+          <w:szCs w:val="24"/>
+          <w:lang w:val="en-US"/>
+        </w:rPr>
+      </w:pPr>
+      <w:r>
+        <w:rPr>
+          <w:b/>
+          <w:noProof/>
+          <w:sz w:val="28"/>
+          <w:szCs w:val="24"/>
+          <w:lang w:val="en-US"/>
+        </w:rPr>
+        <w:t xml:space="preserve">        for (String word : words) {</w:t>
+      </w:r>
+    </w:p>
+    <w:p>
+      <w:pPr>
+        <w:tabs>
+          <w:tab w:val="left" w:pos="1647"/>
+        </w:tabs>
+        <w:spacing w:line="312" w:lineRule="auto"/>
+        <w:rPr>
+          <w:b/>
+          <w:noProof/>
+          <w:sz w:val="28"/>
+          <w:szCs w:val="24"/>
+          <w:lang w:val="en-US"/>
+        </w:rPr>
+      </w:pPr>
+      <w:r>
+        <w:rPr>
+          <w:b/>
+          <w:noProof/>
+          <w:sz w:val="28"/>
+          <w:szCs w:val="24"/>
+          <w:lang w:val="en-US"/>
+        </w:rPr>
+        <w:t xml:space="preserve">            if (word.equalsIgnoreCase(input)) {</w:t>
+      </w:r>
+    </w:p>
+    <w:p>
+      <w:pPr>
+        <w:tabs>
+          <w:tab w:val="left" w:pos="1647"/>
+        </w:tabs>
+        <w:spacing w:line="312" w:lineRule="auto"/>
+        <w:rPr>
+          <w:b/>
+          <w:noProof/>
+          <w:sz w:val="28"/>
+          <w:szCs w:val="24"/>
+          <w:lang w:val="en-US"/>
+        </w:rPr>
+      </w:pPr>
+      <w:r>
+        <w:rPr>
+          <w:b/>
+          <w:noProof/>
+          <w:sz w:val="28"/>
+          <w:szCs w:val="24"/>
+          <w:lang w:val="en-US"/>
+        </w:rPr>
+        <w:t xml:space="preserve">                found = true;</w:t>
+      </w:r>
+    </w:p>
+    <w:p>
+      <w:pPr>
+        <w:tabs>
+          <w:tab w:val="left" w:pos="1647"/>
+        </w:tabs>
+        <w:spacing w:line="312" w:lineRule="auto"/>
+        <w:rPr>
+          <w:b/>
+          <w:noProof/>
+          <w:sz w:val="28"/>
+          <w:szCs w:val="24"/>
+          <w:lang w:val="en-US"/>
+        </w:rPr>
+      </w:pPr>
+      <w:r>
+        <w:rPr>
+          <w:b/>
+          <w:noProof/>
+          <w:sz w:val="28"/>
+          <w:szCs w:val="24"/>
+          <w:lang w:val="en-US"/>
+        </w:rPr>
+        <w:t xml:space="preserve">                break;</w:t>
+      </w:r>
+    </w:p>
+    <w:p>
+      <w:pPr>
+        <w:tabs>
+          <w:tab w:val="left" w:pos="1647"/>
+        </w:tabs>
+        <w:spacing w:line="312" w:lineRule="auto"/>
+        <w:rPr>
+          <w:b/>
+          <w:noProof/>
+          <w:sz w:val="28"/>
+          <w:szCs w:val="24"/>
+          <w:lang w:val="en-US"/>
+        </w:rPr>
+      </w:pPr>
+      <w:r>
+        <w:rPr>
+          <w:b/>
+          <w:noProof/>
+          <w:sz w:val="28"/>
+          <w:szCs w:val="24"/>
+          <w:lang w:val="en-US"/>
+        </w:rPr>
+        <w:t xml:space="preserve">            }</w:t>
+      </w:r>
+    </w:p>
+    <w:p>
+      <w:pPr>
+        <w:tabs>
+          <w:tab w:val="left" w:pos="1647"/>
+        </w:tabs>
+        <w:spacing w:line="312" w:lineRule="auto"/>
+        <w:rPr>
+          <w:b/>
+          <w:noProof/>
+          <w:sz w:val="28"/>
+          <w:szCs w:val="24"/>
+          <w:lang w:val="en-US"/>
+        </w:rPr>
+      </w:pPr>
+      <w:r>
+        <w:rPr>
+          <w:b/>
+          <w:noProof/>
+          <w:sz w:val="28"/>
+          <w:szCs w:val="24"/>
+          <w:lang w:val="en-US"/>
+        </w:rPr>
+        <w:t xml:space="preserve">        }</w:t>
+      </w:r>
+    </w:p>
+    <w:p>
+      <w:pPr>
+        <w:tabs>
+          <w:tab w:val="left" w:pos="1647"/>
+        </w:tabs>
+        <w:spacing w:line="312" w:lineRule="auto"/>
+        <w:rPr>
+          <w:b/>
+          <w:noProof/>
+          <w:sz w:val="28"/>
+          <w:szCs w:val="24"/>
+          <w:lang w:val="en-US"/>
+        </w:rPr>
+      </w:pPr>
+    </w:p>
+    <w:p>
+      <w:pPr>
+        <w:tabs>
+          <w:tab w:val="left" w:pos="1647"/>
+        </w:tabs>
+        <w:spacing w:line="312" w:lineRule="auto"/>
+        <w:rPr>
+          <w:b/>
+          <w:noProof/>
+          <w:sz w:val="28"/>
+          <w:szCs w:val="24"/>
+          <w:lang w:val="en-US"/>
+        </w:rPr>
+      </w:pPr>
+      <w:r>
+        <w:rPr>
+          <w:b/>
+          <w:noProof/>
+          <w:sz w:val="28"/>
+          <w:szCs w:val="24"/>
+          <w:lang w:val="en-US"/>
+        </w:rPr>
+        <w:t xml:space="preserve">        if (found) {</w:t>
+      </w:r>
+    </w:p>
+    <w:p>
+      <w:pPr>
+        <w:tabs>
+          <w:tab w:val="left" w:pos="1647"/>
+        </w:tabs>
+        <w:spacing w:line="312" w:lineRule="auto"/>
+        <w:rPr>
+          <w:b/>
+          <w:noProof/>
+          <w:sz w:val="28"/>
+          <w:szCs w:val="24"/>
+          <w:lang w:val="en-US"/>
+        </w:rPr>
+      </w:pPr>
+      <w:r>
+        <w:rPr>
+          <w:b/>
+          <w:noProof/>
+          <w:sz w:val="28"/>
+          <w:szCs w:val="24"/>
+          <w:lang w:val="en-US"/>
+        </w:rPr>
+        <w:t xml:space="preserve">            System.out.println("Word found in the list.");</w:t>
+      </w:r>
+    </w:p>
+    <w:p>
+      <w:pPr>
+        <w:tabs>
+          <w:tab w:val="left" w:pos="1647"/>
+        </w:tabs>
+        <w:spacing w:line="312" w:lineRule="auto"/>
+        <w:rPr>
+          <w:b/>
+          <w:noProof/>
+          <w:sz w:val="28"/>
+          <w:szCs w:val="24"/>
+          <w:lang w:val="en-US"/>
+        </w:rPr>
+      </w:pPr>
+      <w:r>
+        <w:rPr>
+          <w:b/>
+          <w:noProof/>
+          <w:sz w:val="28"/>
+          <w:szCs w:val="24"/>
+          <w:lang w:val="en-US"/>
+        </w:rPr>
+        <w:t xml:space="preserve">        } else {</w:t>
+      </w:r>
+    </w:p>
+    <w:p>
+      <w:pPr>
+        <w:tabs>
+          <w:tab w:val="left" w:pos="1647"/>
+        </w:tabs>
+        <w:spacing w:line="312" w:lineRule="auto"/>
+        <w:rPr>
+          <w:b/>
+          <w:noProof/>
+          <w:sz w:val="28"/>
+          <w:szCs w:val="24"/>
+          <w:lang w:val="en-US"/>
+        </w:rPr>
+      </w:pPr>
+      <w:r>
+        <w:rPr>
+          <w:b/>
+          <w:noProof/>
+          <w:sz w:val="28"/>
+          <w:szCs w:val="24"/>
+          <w:lang w:val="en-US"/>
+        </w:rPr>
+        <w:lastRenderedPageBreak/>
+        <w:t xml:space="preserve">            System.out.println("Word not found in the list.");</w:t>
+      </w:r>
+    </w:p>
+    <w:p>
+      <w:pPr>
+        <w:tabs>
+          <w:tab w:val="left" w:pos="1647"/>
+        </w:tabs>
+        <w:spacing w:line="312" w:lineRule="auto"/>
+        <w:rPr>
+          <w:b/>
+          <w:noProof/>
+          <w:sz w:val="28"/>
+          <w:szCs w:val="24"/>
+          <w:lang w:val="en-US"/>
+        </w:rPr>
+      </w:pPr>
+      <w:r>
+        <w:rPr>
+          <w:b/>
+          <w:noProof/>
+          <w:sz w:val="28"/>
+          <w:szCs w:val="24"/>
+          <w:lang w:val="en-US"/>
+        </w:rPr>
+        <w:t xml:space="preserve">        }</w:t>
+      </w:r>
+    </w:p>
+    <w:p>
+      <w:pPr>
+        <w:tabs>
+          <w:tab w:val="left" w:pos="1647"/>
+        </w:tabs>
+        <w:spacing w:line="312" w:lineRule="auto"/>
+        <w:rPr>
+          <w:b/>
+          <w:noProof/>
+          <w:sz w:val="28"/>
+          <w:szCs w:val="24"/>
+          <w:lang w:val="en-US"/>
+        </w:rPr>
+      </w:pPr>
+    </w:p>
+    <w:p>
+      <w:pPr>
+        <w:tabs>
+          <w:tab w:val="left" w:pos="1647"/>
+        </w:tabs>
+        <w:spacing w:line="312" w:lineRule="auto"/>
+        <w:rPr>
+          <w:b/>
+          <w:noProof/>
+          <w:sz w:val="28"/>
+          <w:szCs w:val="24"/>
+          <w:lang w:val="en-US"/>
+        </w:rPr>
+      </w:pPr>
+      <w:r>
+        <w:rPr>
+          <w:b/>
+          <w:noProof/>
+          <w:sz w:val="28"/>
+          <w:szCs w:val="24"/>
+          <w:lang w:val="en-US"/>
+        </w:rPr>
+        <w:t xml:space="preserve">        scanner.close();</w:t>
+      </w:r>
+    </w:p>
+    <w:p>
+      <w:pPr>
+        <w:tabs>
+          <w:tab w:val="left" w:pos="1647"/>
+        </w:tabs>
+        <w:spacing w:line="312" w:lineRule="auto"/>
+        <w:rPr>
+          <w:b/>
+          <w:noProof/>
+          <w:sz w:val="28"/>
+          <w:szCs w:val="24"/>
+          <w:lang w:val="en-US"/>
+        </w:rPr>
+      </w:pPr>
+      <w:r>
+        <w:rPr>
+          <w:b/>
+          <w:noProof/>
+          <w:sz w:val="28"/>
+          <w:szCs w:val="24"/>
+          <w:lang w:val="en-US"/>
+        </w:rPr>
+        <w:t xml:space="preserve">    }</w:t>
+      </w:r>
+    </w:p>
+    <w:p>
+      <w:pPr>
+        <w:tabs>
+          <w:tab w:val="left" w:pos="1647"/>
+        </w:tabs>
+        <w:spacing w:line="312" w:lineRule="auto"/>
+        <w:rPr>
+          <w:b/>
+          <w:noProof/>
+          <w:sz w:val="28"/>
+          <w:szCs w:val="24"/>
+          <w:lang w:val="en-US"/>
+        </w:rPr>
+      </w:pPr>
+      <w:r>
+        <w:rPr>
+          <w:b/>
+          <w:noProof/>
+          <w:sz w:val="28"/>
+          <w:szCs w:val="24"/>
+          <w:lang w:val="en-US"/>
+        </w:rPr>
+        <w:t>}</w:t>
+      </w:r>
+    </w:p>
+    <w:p>
+      <w:pPr>
+        <w:tabs>
+          <w:tab w:val="left" w:pos="1647"/>
+        </w:tabs>
+        <w:spacing w:line="312" w:lineRule="auto"/>
+        <w:rPr>
+          <w:szCs w:val="24"/>
+          <w:lang w:val="en-US"/>
+        </w:rPr>
+      </w:pPr>
+      <w:r>
+        <w:rPr>
+          <w:b/>
+          <w:sz w:val="28"/>
+          <w:szCs w:val="24"/>
+          <w:u w:val="single"/>
+          <w:lang w:val="en-US"/>
+        </w:rPr>
+        <w:t>Output (test case 1)</w:t>
+      </w:r>
+    </w:p>
+    <w:p>
+      <w:pPr>
+        <w:tabs>
+          <w:tab w:val="left" w:pos="1647"/>
+        </w:tabs>
+        <w:spacing w:line="312" w:lineRule="auto"/>
+        <w:rPr>
+          <w:szCs w:val="24"/>
+          <w:lang w:val="en-US"/>
+        </w:rPr>
+      </w:pPr>
+      <w:r>
+        <w:rPr>
+          <w:szCs w:val="24"/>
+          <w:lang w:val="en-US"/>
+        </w:rPr>
+        <w:t>PS C:\Users\SRINIVASA\Documents\StemUp\Bridge-course\day-7\task - 4\word search&gt;  &amp; 'C:\Program Files\Java\jdk-21\bin\java.exe' '-XX:+</w:t>
+      </w:r>
+      <w:proofErr w:type="spellStart"/>
+      <w:r>
+        <w:rPr>
+          <w:szCs w:val="24"/>
+          <w:lang w:val="en-US"/>
+        </w:rPr>
+        <w:t>ShowCodeDetailsInExceptionMessages</w:t>
+      </w:r>
+      <w:proofErr w:type="spellEnd"/>
+      <w:r>
+        <w:rPr>
+          <w:szCs w:val="24"/>
+          <w:lang w:val="en-US"/>
+        </w:rPr>
+        <w:t>' '-cp' 'C:\Users\SRINIVASA\Documents\</w:t>
+      </w:r>
+      <w:proofErr w:type="spellStart"/>
+      <w:r>
+        <w:rPr>
+          <w:szCs w:val="24"/>
+          <w:lang w:val="en-US"/>
+        </w:rPr>
+        <w:t>StemUp</w:t>
+      </w:r>
+      <w:proofErr w:type="spellEnd"/>
+      <w:r>
+        <w:rPr>
+          <w:szCs w:val="24"/>
+          <w:lang w:val="en-US"/>
+        </w:rPr>
+        <w:t>\Bridge-course\day-7\task - 4\word search\bin' '</w:t>
+      </w:r>
+      <w:proofErr w:type="spellStart"/>
+      <w:r>
+        <w:rPr>
+          <w:szCs w:val="24"/>
+          <w:lang w:val="en-US"/>
+        </w:rPr>
+        <w:t>WordSearch</w:t>
+      </w:r>
+      <w:proofErr w:type="spellEnd"/>
+      <w:r>
+        <w:rPr>
+          <w:szCs w:val="24"/>
+          <w:lang w:val="en-US"/>
+        </w:rPr>
+        <w:t>'</w:t>
+      </w:r>
+    </w:p>
+    <w:p>
+      <w:pPr>
+        <w:tabs>
+          <w:tab w:val="left" w:pos="1647"/>
+        </w:tabs>
+        <w:spacing w:line="312" w:lineRule="auto"/>
+        <w:rPr>
+          <w:szCs w:val="24"/>
+          <w:lang w:val="en-US"/>
+        </w:rPr>
+      </w:pPr>
+      <w:r>
+        <w:rPr>
+          <w:szCs w:val="24"/>
+          <w:lang w:val="en-US"/>
+        </w:rPr>
+        <w:t>4e2b-8642-37daa287c0a4Enter a word to search: mango</w:t>
+      </w:r>
+    </w:p>
+    <w:p>
+      <w:pPr>
+        <w:tabs>
+          <w:tab w:val="left" w:pos="1647"/>
+        </w:tabs>
+        <w:spacing w:line="312" w:lineRule="auto"/>
+        <w:rPr>
+          <w:szCs w:val="24"/>
+          <w:lang w:val="en-US"/>
+        </w:rPr>
+      </w:pPr>
+      <w:r>
+        <w:rPr>
+          <w:szCs w:val="24"/>
+          <w:lang w:val="en-US"/>
+        </w:rPr>
+        <w:t>Word found in the list.</w:t>
+      </w:r>
+    </w:p>
+    <w:p>
+      <w:pPr>
+        <w:tabs>
+          <w:tab w:val="left" w:pos="1647"/>
+        </w:tabs>
+        <w:spacing w:line="312" w:lineRule="auto"/>
+        <w:rPr>
+          <w:szCs w:val="24"/>
+          <w:lang w:val="en-US"/>
+        </w:rPr>
+      </w:pPr>
+      <w:r>
+        <w:rPr>
+          <w:szCs w:val="24"/>
+          <w:lang w:val="en-US"/>
+        </w:rPr>
+        <w:t>PS C:\Users\SRINIVASA\Documents\StemUp\Bridge-course\day-7\task - 4\word search&gt;</w:t>
+      </w:r>
+    </w:p>
+    <w:p>
+      <w:pPr>
+        <w:tabs>
+          <w:tab w:val="left" w:pos="1647"/>
+        </w:tabs>
+        <w:spacing w:line="312" w:lineRule="auto"/>
+        <w:rPr>
+          <w:szCs w:val="24"/>
+          <w:lang w:val="en-US"/>
+        </w:rPr>
+      </w:pPr>
+      <w:r>
+        <w:rPr>
+          <w:szCs w:val="24"/>
+          <w:lang w:val="en-US"/>
+        </w:rPr>
+        <w:br/>
+      </w:r>
+      <w:r>
+        <w:rPr>
+          <w:b/>
+          <w:sz w:val="28"/>
+          <w:szCs w:val="24"/>
+          <w:u w:val="single"/>
+          <w:lang w:val="en-US"/>
+        </w:rPr>
+        <w:t>Output (test case 2)</w:t>
+      </w:r>
+    </w:p>
+    <w:p>
+      <w:pPr>
+        <w:tabs>
+          <w:tab w:val="left" w:pos="1647"/>
+        </w:tabs>
+        <w:spacing w:line="312" w:lineRule="auto"/>
+        <w:rPr>
+          <w:szCs w:val="24"/>
+          <w:lang w:val="en-US"/>
+        </w:rPr>
+      </w:pPr>
+      <w:r>
+        <w:rPr>
+          <w:szCs w:val="24"/>
+          <w:lang w:val="en-US"/>
+        </w:rPr>
+        <w:t>PS C:\Users\SRINIVASA\Documents\StemUp\Bridge-course\day-7\task - 4\word search&gt;  &amp; 'C:\Program Files\Java\jdk-21\bin\java.exe' '-XX:+</w:t>
+      </w:r>
+      <w:proofErr w:type="spellStart"/>
+      <w:r>
+        <w:rPr>
+          <w:szCs w:val="24"/>
+          <w:lang w:val="en-US"/>
+        </w:rPr>
+        <w:t>ShowCodeDetailsInExceptionMessages</w:t>
+      </w:r>
+      <w:proofErr w:type="spellEnd"/>
+      <w:r>
+        <w:rPr>
+          <w:szCs w:val="24"/>
+          <w:lang w:val="en-US"/>
+        </w:rPr>
+        <w:t>' '-cp' 'C:\Users\SRINIVASA\Documents\</w:t>
+      </w:r>
+      <w:proofErr w:type="spellStart"/>
+      <w:r>
+        <w:rPr>
+          <w:szCs w:val="24"/>
+          <w:lang w:val="en-US"/>
+        </w:rPr>
+        <w:t>StemUp</w:t>
+      </w:r>
+      <w:proofErr w:type="spellEnd"/>
+      <w:r>
+        <w:rPr>
+          <w:szCs w:val="24"/>
+          <w:lang w:val="en-US"/>
+        </w:rPr>
+        <w:t>\Bridge-course\day-7\task - 4\word search\bin' '</w:t>
+      </w:r>
+      <w:proofErr w:type="spellStart"/>
+      <w:r>
+        <w:rPr>
+          <w:szCs w:val="24"/>
+          <w:lang w:val="en-US"/>
+        </w:rPr>
+        <w:t>WordSearch</w:t>
+      </w:r>
+      <w:proofErr w:type="spellEnd"/>
+      <w:r>
+        <w:rPr>
+          <w:szCs w:val="24"/>
+          <w:lang w:val="en-US"/>
+        </w:rPr>
+        <w:t>'</w:t>
+      </w:r>
+    </w:p>
+    <w:p>
+      <w:pPr>
+        <w:tabs>
+          <w:tab w:val="left" w:pos="1647"/>
+        </w:tabs>
+        <w:spacing w:line="312" w:lineRule="auto"/>
+        <w:rPr>
+          <w:szCs w:val="24"/>
+          <w:lang w:val="en-US"/>
+        </w:rPr>
+      </w:pPr>
+      <w:r>
+        <w:rPr>
+          <w:szCs w:val="24"/>
+          <w:lang w:val="en-US"/>
+        </w:rPr>
+        <w:t>4e2b-8642-37daa287c0a4Enter a word to search: water</w:t>
+      </w:r>
+    </w:p>
+    <w:p>
+      <w:pPr>
+        <w:tabs>
+          <w:tab w:val="left" w:pos="1647"/>
+        </w:tabs>
+        <w:spacing w:line="312" w:lineRule="auto"/>
+        <w:rPr>
+          <w:szCs w:val="24"/>
+          <w:lang w:val="en-US"/>
+        </w:rPr>
+      </w:pPr>
+      <w:r>
+        <w:rPr>
+          <w:szCs w:val="24"/>
+          <w:lang w:val="en-US"/>
+        </w:rPr>
+        <w:t>Word not found in the list.</w:t>
+      </w:r>
+    </w:p>
+    <w:p>
+      <w:pPr>
+        <w:tabs>
+          <w:tab w:val="left" w:pos="1647"/>
+        </w:tabs>
+        <w:spacing w:line="312" w:lineRule="auto"/>
+        <w:rPr>
+          <w:szCs w:val="24"/>
+          <w:lang w:val="en-US"/>
+        </w:rPr>
+      </w:pPr>
+      <w:r>
+        <w:rPr>
+          <w:szCs w:val="24"/>
+          <w:lang w:val="en-US"/>
+        </w:rPr>
+        <w:t>PS C:\Users\SRINIVASA\Documents\StemUp\Bridge-course\day-7\task - 4\word search&gt;</w:t>
+      </w:r>
+      <w:r>
+        <w:rPr>
+          <w:szCs w:val="24"/>
+          <w:lang w:val="en-US"/>
+        </w:rPr>
+        <w:br/>
+      </w:r>
+    </w:p>
+    <w:p>
+      <w:pPr>
+        <w:tabs>
+          <w:tab w:val="left" w:pos="1647"/>
+        </w:tabs>
+        <w:spacing w:line="312" w:lineRule="auto"/>
+      </w:pPr>
+      <w:r>
+        <w:rPr>
+          <w:b/>
+          <w:sz w:val="28"/>
+          <w:szCs w:val="24"/>
+          <w:u w:val="single"/>
+          <w:lang w:val="en-US"/>
+        </w:rPr>
+        <w:t>Observations</w:t>
+      </w:r>
+      <w:r>
+        <w:rPr>
+          <w:b/>
+          <w:sz w:val="28"/>
+          <w:szCs w:val="24"/>
+          <w:lang w:val="en-US"/>
+        </w:rPr>
+        <w:br/>
+      </w:r>
+    </w:p>
+    <w:p>
+      <w:r>
+        <w:t>- Uses linear search to find a match in a string array.</w:t>
+      </w:r>
+    </w:p>
+    <w:p>
+      <w:r>
+        <w:t>- Demonstrates user input, case-insensitive comparison, and control flow with flags.</w:t>
+      </w:r>
+    </w:p>
+    <w:p>
+      <w:r>
+        <w:t>- Practical for implementing search features in lists or databases.</w:t>
+      </w:r>
+    </w:p>
+    <w:p>
+      <w:r>
+        <w:br w:type="page"/>
+      </w:r>
+    </w:p>
+    <w:p/>
+    <w:p>
+      <w:r>
+        <w:br w:type="page"/>
+      </w:r>
+    </w:p>
+    <w:p>
+      <w:pPr>
+        <w:spacing w:line="312" w:lineRule="auto"/>
+        <w:jc w:val="center"/>
+      </w:pPr>
+      <w:r>
+        <w:rPr>
           <w:lang w:val="en-US"/>
         </w:rPr>
         <w:lastRenderedPageBreak/>
@@ -2996,35 +4908,120 @@
         <w:rPr>
           <w:b/>
           <w:sz w:val="28"/>
-          <w:szCs w:val="24"/>
           <w:lang w:val="en-US"/>
         </w:rPr>
         <w:br/>
       </w:r>
     </w:p>
-    <w:p>
-      <w:pPr>
-        <w:tabs>
-          <w:tab w:val="left" w:pos="1647"/>
-        </w:tabs>
-        <w:spacing w:line="312" w:lineRule="auto"/>
-        <w:rPr>
-          <w:szCs w:val="24"/>
-          <w:lang w:val="en-US"/>
-        </w:rPr>
-      </w:pPr>
-    </w:p>
-    <w:p>
-      <w:pPr>
-        <w:tabs>
-          <w:tab w:val="left" w:pos="1647"/>
-        </w:tabs>
-        <w:spacing w:line="312" w:lineRule="auto"/>
-        <w:rPr>
-          <w:szCs w:val="24"/>
-          <w:lang w:val="en-US"/>
-        </w:rPr>
-      </w:pPr>
+    <w:p/>
+    <w:p>
+      <w:r>
+        <w:br w:type="page"/>
+      </w:r>
+    </w:p>
+    <w:p>
+      <w:pPr>
+        <w:spacing w:line="312" w:lineRule="auto"/>
+        <w:jc w:val="center"/>
+        <w:rPr>
+          <w:b/>
+          <w:bCs/>
+          <w:sz w:val="28"/>
+          <w:szCs w:val="24"/>
+          <w:lang w:val="en-US"/>
+        </w:rPr>
+      </w:pPr>
+      <w:r>
+        <w:rPr>
+          <w:lang w:val="en-US"/>
+        </w:rPr>
+        <w:lastRenderedPageBreak/>
+        <w:br/>
+      </w:r>
+      <w:r>
+        <w:rPr>
+          <w:b/>
+          <w:sz w:val="28"/>
+          <w:lang w:val="en-US"/>
+        </w:rPr>
+        <w:br/>
+      </w:r>
+      <w:r>
+        <w:rPr>
+          <w:b/>
+          <w:bCs/>
+          <w:sz w:val="28"/>
+          <w:szCs w:val="24"/>
+          <w:lang w:val="en-US"/>
+        </w:rPr>
+        <w:t xml:space="preserve">Task </w:t>
+      </w:r>
+      <w:r>
+        <w:rPr>
+          <w:b/>
+          <w:bCs/>
+          <w:sz w:val="28"/>
+          <w:szCs w:val="24"/>
+          <w:lang w:val="en-US"/>
+        </w:rPr>
+        <w:t>5</w:t>
+      </w:r>
+      <w:r>
+        <w:rPr>
+          <w:b/>
+          <w:bCs/>
+          <w:sz w:val="28"/>
+          <w:szCs w:val="24"/>
+          <w:lang w:val="en-US"/>
+        </w:rPr>
+        <w:t xml:space="preserve"> –</w:t>
+      </w:r>
+      <w:r>
+        <w:rPr>
+          <w:b/>
+          <w:bCs/>
+          <w:sz w:val="28"/>
+          <w:szCs w:val="24"/>
+          <w:lang w:val="en-US"/>
+        </w:rPr>
+        <w:t xml:space="preserve"> </w:t>
+      </w:r>
+      <w:r>
+        <w:rPr>
+          <w:b/>
+          <w:bCs/>
+          <w:sz w:val="28"/>
+          <w:szCs w:val="24"/>
+          <w:lang w:val="en-US"/>
+        </w:rPr>
+        <w:t>GCD</w:t>
+      </w:r>
+    </w:p>
+    <w:p>
+      <w:pPr>
+        <w:spacing w:line="312" w:lineRule="auto"/>
+        <w:rPr>
+          <w:lang w:val="en-US"/>
+        </w:rPr>
+      </w:pPr>
+      <w:r>
+        <w:rPr>
+          <w:b/>
+          <w:sz w:val="28"/>
+          <w:szCs w:val="24"/>
+          <w:lang w:val="en-US"/>
+        </w:rPr>
+        <w:br/>
+      </w:r>
+      <w:r>
+        <w:rPr>
+          <w:b/>
+          <w:sz w:val="28"/>
+          <w:szCs w:val="24"/>
+          <w:lang w:val="en-US"/>
+        </w:rPr>
+        <w:br/>
+      </w:r>
       <w:r>
         <w:rPr>
           <w:b/>
@@ -3033,6 +5030,777 @@
           <w:u w:val="single"/>
           <w:lang w:val="en-US"/>
         </w:rPr>
+        <w:t>Algorithm</w:t>
+      </w:r>
+      <w:r>
+        <w:rPr>
+          <w:b/>
+          <w:sz w:val="28"/>
+          <w:szCs w:val="24"/>
+          <w:u w:val="single"/>
+          <w:lang w:val="en-US"/>
+        </w:rPr>
+        <w:br/>
+      </w:r>
+      <w:r>
+        <w:rPr>
+          <w:b/>
+          <w:sz w:val="28"/>
+          <w:szCs w:val="24"/>
+          <w:u w:val="single"/>
+          <w:lang w:val="en-US"/>
+        </w:rPr>
+        <w:br/>
+      </w:r>
+      <w:r>
+        <w:rPr>
+          <w:lang w:val="en-US"/>
+        </w:rPr>
+        <w:t>1. Define a method to calculate GCD using the Euclidean algorithm.</w:t>
+      </w:r>
+    </w:p>
+    <w:p>
+      <w:pPr>
+        <w:spacing w:line="312" w:lineRule="auto"/>
+        <w:rPr>
+          <w:lang w:val="en-US"/>
+        </w:rPr>
+      </w:pPr>
+      <w:r>
+        <w:rPr>
+          <w:lang w:val="en-US"/>
+        </w:rPr>
+        <w:t>2. Take two integers as input.</w:t>
+      </w:r>
+    </w:p>
+    <w:p>
+      <w:pPr>
+        <w:spacing w:line="312" w:lineRule="auto"/>
+        <w:rPr>
+          <w:lang w:val="en-US"/>
+        </w:rPr>
+      </w:pPr>
+      <w:r>
+        <w:rPr>
+          <w:lang w:val="en-US"/>
+        </w:rPr>
+        <w:t>3. Repeat until the second number becomes zero:</w:t>
+      </w:r>
+    </w:p>
+    <w:p>
+      <w:pPr>
+        <w:spacing w:line="312" w:lineRule="auto"/>
+        <w:rPr>
+          <w:lang w:val="en-US"/>
+        </w:rPr>
+      </w:pPr>
+      <w:r>
+        <w:rPr>
+          <w:lang w:val="en-US"/>
+        </w:rPr>
+        <w:t xml:space="preserve">   - Set temp = b</w:t>
+      </w:r>
+    </w:p>
+    <w:p>
+      <w:pPr>
+        <w:spacing w:line="312" w:lineRule="auto"/>
+        <w:rPr>
+          <w:lang w:val="en-US"/>
+        </w:rPr>
+      </w:pPr>
+      <w:r>
+        <w:rPr>
+          <w:lang w:val="en-US"/>
+        </w:rPr>
+        <w:t xml:space="preserve">   - Set b = a % b</w:t>
+      </w:r>
+    </w:p>
+    <w:p>
+      <w:pPr>
+        <w:spacing w:line="312" w:lineRule="auto"/>
+        <w:rPr>
+          <w:lang w:val="en-US"/>
+        </w:rPr>
+      </w:pPr>
+      <w:r>
+        <w:rPr>
+          <w:lang w:val="en-US"/>
+        </w:rPr>
+        <w:t xml:space="preserve">   - Set a = temp</w:t>
+      </w:r>
+    </w:p>
+    <w:p>
+      <w:pPr>
+        <w:spacing w:line="312" w:lineRule="auto"/>
+        <w:rPr>
+          <w:lang w:val="en-US"/>
+        </w:rPr>
+      </w:pPr>
+      <w:r>
+        <w:rPr>
+          <w:lang w:val="en-US"/>
+        </w:rPr>
+        <w:t>4. Return a as the GCD.</w:t>
+      </w:r>
+    </w:p>
+    <w:p>
+      <w:pPr>
+        <w:spacing w:line="312" w:lineRule="auto"/>
+        <w:rPr>
+          <w:lang w:val="en-US"/>
+        </w:rPr>
+      </w:pPr>
+      <w:r>
+        <w:rPr>
+          <w:lang w:val="en-US"/>
+        </w:rPr>
+        <w:t>5. Test with multiple input pairs.</w:t>
+      </w:r>
+    </w:p>
+    <w:p>
+      <w:pPr>
+        <w:spacing w:line="312" w:lineRule="auto"/>
+        <w:rPr>
+          <w:szCs w:val="24"/>
+          <w:lang w:val="en-US"/>
+        </w:rPr>
+      </w:pPr>
+      <w:proofErr w:type="spellStart"/>
+      <w:r>
+        <w:rPr>
+          <w:b/>
+          <w:sz w:val="28"/>
+          <w:szCs w:val="24"/>
+          <w:u w:val="single"/>
+          <w:lang w:val="en-US"/>
+        </w:rPr>
+        <w:t>Psudocode</w:t>
+      </w:r>
+      <w:proofErr w:type="spellEnd"/>
+      <w:r>
+        <w:rPr>
+          <w:b/>
+          <w:sz w:val="28"/>
+          <w:szCs w:val="24"/>
+          <w:u w:val="single"/>
+          <w:lang w:val="en-US"/>
+        </w:rPr>
+        <w:br/>
+      </w:r>
+      <w:r>
+        <w:rPr>
+          <w:szCs w:val="24"/>
+          <w:lang w:val="en-US"/>
+        </w:rPr>
+        <w:t xml:space="preserve">FUNCTION </w:t>
+      </w:r>
+      <w:proofErr w:type="spellStart"/>
+      <w:r>
+        <w:rPr>
+          <w:szCs w:val="24"/>
+          <w:lang w:val="en-US"/>
+        </w:rPr>
+        <w:t>gcd</w:t>
+      </w:r>
+      <w:proofErr w:type="spellEnd"/>
+      <w:r>
+        <w:rPr>
+          <w:szCs w:val="24"/>
+          <w:lang w:val="en-US"/>
+        </w:rPr>
+        <w:t>(a, b)</w:t>
+      </w:r>
+    </w:p>
+    <w:p>
+      <w:pPr>
+        <w:spacing w:line="312" w:lineRule="auto"/>
+        <w:rPr>
+          <w:szCs w:val="24"/>
+          <w:lang w:val="en-US"/>
+        </w:rPr>
+      </w:pPr>
+      <w:r>
+        <w:rPr>
+          <w:szCs w:val="24"/>
+          <w:lang w:val="en-US"/>
+        </w:rPr>
+        <w:t xml:space="preserve">  WHILE b != 0</w:t>
+      </w:r>
+    </w:p>
+    <w:p>
+      <w:pPr>
+        <w:spacing w:line="312" w:lineRule="auto"/>
+        <w:rPr>
+          <w:szCs w:val="24"/>
+          <w:lang w:val="en-US"/>
+        </w:rPr>
+      </w:pPr>
+      <w:r>
+        <w:rPr>
+          <w:szCs w:val="24"/>
+          <w:lang w:val="en-US"/>
+        </w:rPr>
+        <w:t xml:space="preserve">    temp = b</w:t>
+      </w:r>
+    </w:p>
+    <w:p>
+      <w:pPr>
+        <w:spacing w:line="312" w:lineRule="auto"/>
+        <w:rPr>
+          <w:szCs w:val="24"/>
+          <w:lang w:val="en-US"/>
+        </w:rPr>
+      </w:pPr>
+      <w:r>
+        <w:rPr>
+          <w:szCs w:val="24"/>
+          <w:lang w:val="en-US"/>
+        </w:rPr>
+        <w:t xml:space="preserve">    b = a % b</w:t>
+      </w:r>
+    </w:p>
+    <w:p>
+      <w:pPr>
+        <w:spacing w:line="312" w:lineRule="auto"/>
+        <w:rPr>
+          <w:szCs w:val="24"/>
+          <w:lang w:val="en-US"/>
+        </w:rPr>
+      </w:pPr>
+      <w:r>
+        <w:rPr>
+          <w:szCs w:val="24"/>
+          <w:lang w:val="en-US"/>
+        </w:rPr>
+        <w:t xml:space="preserve">    a = temp</w:t>
+      </w:r>
+    </w:p>
+    <w:p>
+      <w:pPr>
+        <w:spacing w:line="312" w:lineRule="auto"/>
+        <w:rPr>
+          <w:szCs w:val="24"/>
+          <w:lang w:val="en-US"/>
+        </w:rPr>
+      </w:pPr>
+      <w:r>
+        <w:rPr>
+          <w:szCs w:val="24"/>
+          <w:lang w:val="en-US"/>
+        </w:rPr>
+        <w:t xml:space="preserve">  RETURN a</w:t>
+      </w:r>
+    </w:p>
+    <w:p>
+      <w:pPr>
+        <w:spacing w:line="312" w:lineRule="auto"/>
+        <w:rPr>
+          <w:szCs w:val="24"/>
+          <w:u w:val="single"/>
+          <w:lang w:val="en-US"/>
+        </w:rPr>
+      </w:pPr>
+    </w:p>
+    <w:p>
+      <w:pPr>
+        <w:spacing w:line="312" w:lineRule="auto"/>
+        <w:rPr>
+          <w:szCs w:val="24"/>
+          <w:u w:val="single"/>
+          <w:lang w:val="en-US"/>
+        </w:rPr>
+      </w:pPr>
+      <w:r>
+        <w:rPr>
+          <w:szCs w:val="24"/>
+          <w:u w:val="single"/>
+          <w:lang w:val="en-US"/>
+        </w:rPr>
+        <w:t>MAIN</w:t>
+      </w:r>
+    </w:p>
+    <w:p>
+      <w:pPr>
+        <w:spacing w:line="312" w:lineRule="auto"/>
+        <w:rPr>
+          <w:szCs w:val="24"/>
+          <w:u w:val="single"/>
+          <w:lang w:val="en-US"/>
+        </w:rPr>
+      </w:pPr>
+      <w:r>
+        <w:rPr>
+          <w:szCs w:val="24"/>
+          <w:u w:val="single"/>
+          <w:lang w:val="en-US"/>
+        </w:rPr>
+        <w:t xml:space="preserve">  CALL </w:t>
+      </w:r>
+      <w:proofErr w:type="spellStart"/>
+      <w:r>
+        <w:rPr>
+          <w:szCs w:val="24"/>
+          <w:u w:val="single"/>
+          <w:lang w:val="en-US"/>
+        </w:rPr>
+        <w:t>gcd</w:t>
+      </w:r>
+      <w:proofErr w:type="spellEnd"/>
+      <w:r>
+        <w:rPr>
+          <w:szCs w:val="24"/>
+          <w:u w:val="single"/>
+          <w:lang w:val="en-US"/>
+        </w:rPr>
+        <w:t xml:space="preserve"> with various input pairs</w:t>
+      </w:r>
+    </w:p>
+    <w:p>
+      <w:pPr>
+        <w:spacing w:line="312" w:lineRule="auto"/>
+        <w:rPr>
+          <w:szCs w:val="24"/>
+          <w:u w:val="single"/>
+          <w:lang w:val="en-US"/>
+        </w:rPr>
+      </w:pPr>
+      <w:r>
+        <w:rPr>
+          <w:szCs w:val="24"/>
+          <w:u w:val="single"/>
+          <w:lang w:val="en-US"/>
+        </w:rPr>
+        <w:t xml:space="preserve">  PRINT results</w:t>
+      </w:r>
+    </w:p>
+    <w:p>
+      <w:pPr>
+        <w:tabs>
+          <w:tab w:val="left" w:pos="1647"/>
+        </w:tabs>
+        <w:spacing w:line="312" w:lineRule="auto"/>
+        <w:rPr>
+          <w:b/>
+          <w:noProof/>
+          <w:sz w:val="28"/>
+          <w:szCs w:val="24"/>
+        </w:rPr>
+      </w:pPr>
+      <w:r>
+        <w:rPr>
+          <w:b/>
+          <w:sz w:val="28"/>
+          <w:szCs w:val="24"/>
+          <w:u w:val="single"/>
+          <w:lang w:val="en-US"/>
+        </w:rPr>
+        <w:t>Code(java)</w:t>
+      </w:r>
+      <w:r>
+        <w:rPr>
+          <w:b/>
+          <w:sz w:val="28"/>
+          <w:szCs w:val="24"/>
+          <w:u w:val="single"/>
+          <w:lang w:val="en-US"/>
+        </w:rPr>
+        <w:br/>
+      </w:r>
+      <w:r>
+        <w:rPr>
+          <w:b/>
+          <w:noProof/>
+          <w:sz w:val="28"/>
+          <w:szCs w:val="24"/>
+        </w:rPr>
+        <w:t>public class GCDCalculator {</w:t>
+      </w:r>
+    </w:p>
+    <w:p>
+      <w:pPr>
+        <w:tabs>
+          <w:tab w:val="left" w:pos="1647"/>
+        </w:tabs>
+        <w:spacing w:line="312" w:lineRule="auto"/>
+        <w:rPr>
+          <w:b/>
+          <w:noProof/>
+          <w:sz w:val="28"/>
+          <w:szCs w:val="24"/>
+        </w:rPr>
+      </w:pPr>
+    </w:p>
+    <w:p>
+      <w:pPr>
+        <w:tabs>
+          <w:tab w:val="left" w:pos="1647"/>
+        </w:tabs>
+        <w:spacing w:line="312" w:lineRule="auto"/>
+        <w:rPr>
+          <w:b/>
+          <w:noProof/>
+          <w:sz w:val="28"/>
+          <w:szCs w:val="24"/>
+        </w:rPr>
+      </w:pPr>
+      <w:r>
+        <w:rPr>
+          <w:b/>
+          <w:noProof/>
+          <w:sz w:val="28"/>
+          <w:szCs w:val="24"/>
+        </w:rPr>
+        <w:lastRenderedPageBreak/>
+        <w:t>    public static int gcd(int a, int b) {</w:t>
+      </w:r>
+    </w:p>
+    <w:p>
+      <w:pPr>
+        <w:tabs>
+          <w:tab w:val="left" w:pos="1647"/>
+        </w:tabs>
+        <w:spacing w:line="312" w:lineRule="auto"/>
+        <w:rPr>
+          <w:b/>
+          <w:noProof/>
+          <w:sz w:val="28"/>
+          <w:szCs w:val="24"/>
+        </w:rPr>
+      </w:pPr>
+      <w:r>
+        <w:rPr>
+          <w:b/>
+          <w:noProof/>
+          <w:sz w:val="28"/>
+          <w:szCs w:val="24"/>
+        </w:rPr>
+        <w:t>        while (b != 0) {</w:t>
+      </w:r>
+    </w:p>
+    <w:p>
+      <w:pPr>
+        <w:tabs>
+          <w:tab w:val="left" w:pos="1647"/>
+        </w:tabs>
+        <w:spacing w:line="312" w:lineRule="auto"/>
+        <w:rPr>
+          <w:b/>
+          <w:noProof/>
+          <w:sz w:val="28"/>
+          <w:szCs w:val="24"/>
+        </w:rPr>
+      </w:pPr>
+      <w:r>
+        <w:rPr>
+          <w:b/>
+          <w:noProof/>
+          <w:sz w:val="28"/>
+          <w:szCs w:val="24"/>
+        </w:rPr>
+        <w:t>            int temp = b;</w:t>
+      </w:r>
+    </w:p>
+    <w:p>
+      <w:pPr>
+        <w:tabs>
+          <w:tab w:val="left" w:pos="1647"/>
+        </w:tabs>
+        <w:spacing w:line="312" w:lineRule="auto"/>
+        <w:rPr>
+          <w:b/>
+          <w:noProof/>
+          <w:sz w:val="28"/>
+          <w:szCs w:val="24"/>
+        </w:rPr>
+      </w:pPr>
+      <w:r>
+        <w:rPr>
+          <w:b/>
+          <w:noProof/>
+          <w:sz w:val="28"/>
+          <w:szCs w:val="24"/>
+        </w:rPr>
+        <w:t>            b = a % b;</w:t>
+      </w:r>
+    </w:p>
+    <w:p>
+      <w:pPr>
+        <w:tabs>
+          <w:tab w:val="left" w:pos="1647"/>
+        </w:tabs>
+        <w:spacing w:line="312" w:lineRule="auto"/>
+        <w:rPr>
+          <w:b/>
+          <w:noProof/>
+          <w:sz w:val="28"/>
+          <w:szCs w:val="24"/>
+        </w:rPr>
+      </w:pPr>
+      <w:r>
+        <w:rPr>
+          <w:b/>
+          <w:noProof/>
+          <w:sz w:val="28"/>
+          <w:szCs w:val="24"/>
+        </w:rPr>
+        <w:t>            a = temp;</w:t>
+      </w:r>
+    </w:p>
+    <w:p>
+      <w:pPr>
+        <w:tabs>
+          <w:tab w:val="left" w:pos="1647"/>
+        </w:tabs>
+        <w:spacing w:line="312" w:lineRule="auto"/>
+        <w:rPr>
+          <w:b/>
+          <w:noProof/>
+          <w:sz w:val="28"/>
+          <w:szCs w:val="24"/>
+        </w:rPr>
+      </w:pPr>
+      <w:r>
+        <w:rPr>
+          <w:b/>
+          <w:noProof/>
+          <w:sz w:val="28"/>
+          <w:szCs w:val="24"/>
+        </w:rPr>
+        <w:t>        }</w:t>
+      </w:r>
+    </w:p>
+    <w:p>
+      <w:pPr>
+        <w:tabs>
+          <w:tab w:val="left" w:pos="1647"/>
+        </w:tabs>
+        <w:spacing w:line="312" w:lineRule="auto"/>
+        <w:rPr>
+          <w:b/>
+          <w:noProof/>
+          <w:sz w:val="28"/>
+          <w:szCs w:val="24"/>
+        </w:rPr>
+      </w:pPr>
+      <w:r>
+        <w:rPr>
+          <w:b/>
+          <w:noProof/>
+          <w:sz w:val="28"/>
+          <w:szCs w:val="24"/>
+        </w:rPr>
+        <w:t>        return a;</w:t>
+      </w:r>
+    </w:p>
+    <w:p>
+      <w:pPr>
+        <w:tabs>
+          <w:tab w:val="left" w:pos="1647"/>
+        </w:tabs>
+        <w:spacing w:line="312" w:lineRule="auto"/>
+        <w:rPr>
+          <w:b/>
+          <w:noProof/>
+          <w:sz w:val="28"/>
+          <w:szCs w:val="24"/>
+        </w:rPr>
+      </w:pPr>
+      <w:r>
+        <w:rPr>
+          <w:b/>
+          <w:noProof/>
+          <w:sz w:val="28"/>
+          <w:szCs w:val="24"/>
+        </w:rPr>
+        <w:t>    }</w:t>
+      </w:r>
+    </w:p>
+    <w:p>
+      <w:pPr>
+        <w:tabs>
+          <w:tab w:val="left" w:pos="1647"/>
+        </w:tabs>
+        <w:spacing w:line="312" w:lineRule="auto"/>
+        <w:rPr>
+          <w:b/>
+          <w:noProof/>
+          <w:sz w:val="28"/>
+          <w:szCs w:val="24"/>
+        </w:rPr>
+      </w:pPr>
+    </w:p>
+    <w:p>
+      <w:pPr>
+        <w:tabs>
+          <w:tab w:val="left" w:pos="1647"/>
+        </w:tabs>
+        <w:spacing w:line="312" w:lineRule="auto"/>
+        <w:rPr>
+          <w:b/>
+          <w:noProof/>
+          <w:sz w:val="28"/>
+          <w:szCs w:val="24"/>
+        </w:rPr>
+      </w:pPr>
+      <w:r>
+        <w:rPr>
+          <w:b/>
+          <w:noProof/>
+          <w:sz w:val="28"/>
+          <w:szCs w:val="24"/>
+        </w:rPr>
+        <w:t>    public static void main(String[] args) {</w:t>
+      </w:r>
+    </w:p>
+    <w:p>
+      <w:pPr>
+        <w:tabs>
+          <w:tab w:val="left" w:pos="1647"/>
+        </w:tabs>
+        <w:spacing w:line="312" w:lineRule="auto"/>
+        <w:rPr>
+          <w:b/>
+          <w:noProof/>
+          <w:sz w:val="28"/>
+          <w:szCs w:val="24"/>
+        </w:rPr>
+      </w:pPr>
+      <w:r>
+        <w:rPr>
+          <w:b/>
+          <w:noProof/>
+          <w:sz w:val="28"/>
+          <w:szCs w:val="24"/>
+        </w:rPr>
+        <w:t>        System.out.println("GCD of 20 and 30: " + gcd(20, 30));</w:t>
+      </w:r>
+    </w:p>
+    <w:p>
+      <w:pPr>
+        <w:tabs>
+          <w:tab w:val="left" w:pos="1647"/>
+        </w:tabs>
+        <w:spacing w:line="312" w:lineRule="auto"/>
+        <w:rPr>
+          <w:b/>
+          <w:noProof/>
+          <w:sz w:val="28"/>
+          <w:szCs w:val="24"/>
+        </w:rPr>
+      </w:pPr>
+      <w:r>
+        <w:rPr>
+          <w:b/>
+          <w:noProof/>
+          <w:sz w:val="28"/>
+          <w:szCs w:val="24"/>
+        </w:rPr>
+        <w:t>        System.out.println("GCD of 81 and 27: " + gcd(81, 27));</w:t>
+      </w:r>
+    </w:p>
+    <w:p>
+      <w:pPr>
+        <w:tabs>
+          <w:tab w:val="left" w:pos="1647"/>
+        </w:tabs>
+        <w:spacing w:line="312" w:lineRule="auto"/>
+        <w:rPr>
+          <w:b/>
+          <w:noProof/>
+          <w:sz w:val="28"/>
+          <w:szCs w:val="24"/>
+        </w:rPr>
+      </w:pPr>
+      <w:r>
+        <w:rPr>
+          <w:b/>
+          <w:noProof/>
+          <w:sz w:val="28"/>
+          <w:szCs w:val="24"/>
+        </w:rPr>
+        <w:t>        System.out.println("GCD of 13 and 7: " + gcd(13, 7));</w:t>
+      </w:r>
+    </w:p>
+    <w:p>
+      <w:pPr>
+        <w:tabs>
+          <w:tab w:val="left" w:pos="1647"/>
+        </w:tabs>
+        <w:spacing w:line="312" w:lineRule="auto"/>
+        <w:rPr>
+          <w:b/>
+          <w:noProof/>
+          <w:sz w:val="28"/>
+          <w:szCs w:val="24"/>
+        </w:rPr>
+      </w:pPr>
+      <w:r>
+        <w:rPr>
+          <w:b/>
+          <w:noProof/>
+          <w:sz w:val="28"/>
+          <w:szCs w:val="24"/>
+        </w:rPr>
+        <w:t>    }</w:t>
+      </w:r>
+    </w:p>
+    <w:p>
+      <w:pPr>
+        <w:tabs>
+          <w:tab w:val="left" w:pos="1647"/>
+        </w:tabs>
+        <w:spacing w:line="312" w:lineRule="auto"/>
+        <w:rPr>
+          <w:b/>
+          <w:noProof/>
+          <w:sz w:val="28"/>
+          <w:szCs w:val="24"/>
+        </w:rPr>
+      </w:pPr>
+      <w:r>
+        <w:rPr>
+          <w:b/>
+          <w:noProof/>
+          <w:sz w:val="28"/>
+          <w:szCs w:val="24"/>
+        </w:rPr>
+        <w:t>}</w:t>
+      </w:r>
+    </w:p>
+    <w:p>
+      <w:pPr>
+        <w:tabs>
+          <w:tab w:val="left" w:pos="1647"/>
+        </w:tabs>
+        <w:spacing w:line="312" w:lineRule="auto"/>
+        <w:rPr>
+          <w:b/>
+          <w:noProof/>
+          <w:sz w:val="28"/>
+          <w:szCs w:val="24"/>
+          <w:lang w:val="en-US"/>
+        </w:rPr>
+      </w:pPr>
+    </w:p>
+    <w:p>
+      <w:pPr>
+        <w:tabs>
+          <w:tab w:val="left" w:pos="1647"/>
+        </w:tabs>
+        <w:spacing w:line="312" w:lineRule="auto"/>
+        <w:rPr>
+          <w:szCs w:val="24"/>
+          <w:lang w:val="en-US"/>
+        </w:rPr>
+      </w:pPr>
+      <w:r>
+        <w:rPr>
+          <w:b/>
+          <w:sz w:val="28"/>
+          <w:szCs w:val="24"/>
+          <w:u w:val="single"/>
+          <w:lang w:val="en-US"/>
+        </w:rPr>
         <w:t>Output (test case 1)</w:t>
       </w:r>
     </w:p>
@@ -3047,25 +5815,295 @@
           <w:lang w:val="en-US"/>
         </w:rPr>
       </w:pPr>
-    </w:p>
-    <w:p>
-      <w:pPr>
-        <w:tabs>
-          <w:tab w:val="left" w:pos="1647"/>
-        </w:tabs>
-        <w:spacing w:line="312" w:lineRule="auto"/>
-        <w:rPr>
-          <w:szCs w:val="24"/>
-          <w:lang w:val="en-US"/>
-        </w:rPr>
-      </w:pPr>
-      <w:r>
-        <w:rPr>
+      <w:r>
+        <w:rPr>
+          <w:szCs w:val="24"/>
+          <w:lang w:val="en-US"/>
+        </w:rPr>
+        <w:t>PS C:\Users\SRINIVASA\Documents\StemUp\Bridge-course\day-7\task - 5\GCD&gt;  &amp; 'C:\Program Files\Java\jdk-21\bin\java.exe' '-XX:+</w:t>
+      </w:r>
+      <w:proofErr w:type="spellStart"/>
+      <w:r>
+        <w:rPr>
+          <w:szCs w:val="24"/>
+          <w:lang w:val="en-US"/>
+        </w:rPr>
+        <w:t>ShowCodeDetailsInExceptionMessages</w:t>
+      </w:r>
+      <w:proofErr w:type="spellEnd"/>
+      <w:r>
+        <w:rPr>
+          <w:szCs w:val="24"/>
+          <w:lang w:val="en-US"/>
+        </w:rPr>
+        <w:t>' '-cp' 'C:\Users\SRINIVASA\Documents\</w:t>
+      </w:r>
+      <w:proofErr w:type="spellStart"/>
+      <w:r>
+        <w:rPr>
+          <w:szCs w:val="24"/>
+          <w:lang w:val="en-US"/>
+        </w:rPr>
+        <w:t>StemUp</w:t>
+      </w:r>
+      <w:proofErr w:type="spellEnd"/>
+      <w:r>
+        <w:rPr>
+          <w:szCs w:val="24"/>
+          <w:lang w:val="en-US"/>
+        </w:rPr>
+        <w:t>\Bridge-course\day-7\task - 5\GCD\bin' '</w:t>
+      </w:r>
+      <w:proofErr w:type="spellStart"/>
+      <w:r>
+        <w:rPr>
+          <w:szCs w:val="24"/>
+          <w:lang w:val="en-US"/>
+        </w:rPr>
+        <w:t>GCDCalculator</w:t>
+      </w:r>
+      <w:proofErr w:type="spellEnd"/>
+      <w:r>
+        <w:rPr>
+          <w:szCs w:val="24"/>
+          <w:lang w:val="en-US"/>
+        </w:rPr>
+        <w:t>'</w:t>
+      </w:r>
+    </w:p>
+    <w:p>
+      <w:pPr>
+        <w:tabs>
+          <w:tab w:val="left" w:pos="1647"/>
+        </w:tabs>
+        <w:spacing w:line="312" w:lineRule="auto"/>
+        <w:rPr>
+          <w:szCs w:val="24"/>
+          <w:lang w:val="en-US"/>
+        </w:rPr>
+      </w:pPr>
+      <w:r>
+        <w:rPr>
+          <w:szCs w:val="24"/>
+          <w:lang w:val="en-US"/>
+        </w:rPr>
+        <w:t>b446-81ca890aeedaGCD of 20 and 30: 10</w:t>
+      </w:r>
+    </w:p>
+    <w:p>
+      <w:pPr>
+        <w:tabs>
+          <w:tab w:val="left" w:pos="1647"/>
+        </w:tabs>
+        <w:spacing w:line="312" w:lineRule="auto"/>
+        <w:rPr>
+          <w:szCs w:val="24"/>
+          <w:lang w:val="en-US"/>
+        </w:rPr>
+      </w:pPr>
+      <w:r>
+        <w:rPr>
+          <w:szCs w:val="24"/>
+          <w:lang w:val="en-US"/>
+        </w:rPr>
+        <w:t>GCD of 81 and 27: 27</w:t>
+      </w:r>
+    </w:p>
+    <w:p>
+      <w:pPr>
+        <w:tabs>
+          <w:tab w:val="left" w:pos="1647"/>
+        </w:tabs>
+        <w:spacing w:line="312" w:lineRule="auto"/>
+        <w:rPr>
+          <w:szCs w:val="24"/>
+          <w:lang w:val="en-US"/>
+        </w:rPr>
+      </w:pPr>
+      <w:r>
+        <w:rPr>
+          <w:szCs w:val="24"/>
+          <w:lang w:val="en-US"/>
+        </w:rPr>
+        <w:t xml:space="preserve">GCD of 13 and 7: 1  </w:t>
+      </w:r>
+    </w:p>
+    <w:p>
+      <w:pPr>
+        <w:tabs>
+          <w:tab w:val="left" w:pos="1647"/>
+        </w:tabs>
+        <w:spacing w:line="312" w:lineRule="auto"/>
+        <w:rPr>
+          <w:szCs w:val="24"/>
+          <w:lang w:val="en-US"/>
+        </w:rPr>
+      </w:pPr>
+      <w:r>
+        <w:rPr>
+          <w:szCs w:val="24"/>
+          <w:lang w:val="en-US"/>
+        </w:rPr>
+        <w:t>PS C:\Users\SRINIVASA\Documents\StemUp\Bridge-course\day-7\task - 5\GCD&gt;</w:t>
+      </w:r>
+    </w:p>
+    <w:p>
+      <w:pPr>
+        <w:tabs>
+          <w:tab w:val="left" w:pos="1647"/>
+        </w:tabs>
+        <w:spacing w:line="312" w:lineRule="auto"/>
+      </w:pPr>
+      <w:r>
+        <w:rPr>
+          <w:b/>
+          <w:sz w:val="28"/>
+          <w:szCs w:val="24"/>
+          <w:u w:val="single"/>
+          <w:lang w:val="en-US"/>
+        </w:rPr>
+        <w:t>Observations</w:t>
+      </w:r>
+      <w:r>
+        <w:rPr>
+          <w:b/>
+          <w:sz w:val="28"/>
           <w:szCs w:val="24"/>
           <w:lang w:val="en-US"/>
         </w:rPr>
         <w:br/>
       </w:r>
+    </w:p>
+    <w:p>
+      <w:r>
+        <w:lastRenderedPageBreak/>
+        <w:t>- Demonstrates an efficient method (Euclidean Algorithm) for finding GCD.</w:t>
+      </w:r>
+    </w:p>
+    <w:p>
+      <w:r>
+        <w:t>- The algorithm uses modulo to reduce the problem until one number is zero.</w:t>
+      </w:r>
+    </w:p>
+    <w:p>
+      <w:r>
+        <w:t>- The GCD is useful when simplifying fractions or reducing ratios.</w:t>
+      </w:r>
+    </w:p>
+    <w:p>
+      <w:r>
+        <w:br w:type="page"/>
+      </w:r>
+    </w:p>
+    <w:p>
+      <w:r>
+        <w:lastRenderedPageBreak/>
+        <w:br w:type="page"/>
+      </w:r>
+    </w:p>
+    <w:p>
+      <w:pPr>
+        <w:spacing w:line="312" w:lineRule="auto"/>
+        <w:jc w:val="center"/>
+        <w:rPr>
+          <w:b/>
+          <w:bCs/>
+          <w:sz w:val="28"/>
+          <w:szCs w:val="24"/>
+          <w:lang w:val="en-US"/>
+        </w:rPr>
+      </w:pPr>
+      <w:r>
+        <w:rPr>
+          <w:lang w:val="en-US"/>
+        </w:rPr>
+        <w:lastRenderedPageBreak/>
+        <w:br/>
+      </w:r>
+      <w:r>
+        <w:rPr>
+          <w:b/>
+          <w:sz w:val="28"/>
+          <w:lang w:val="en-US"/>
+        </w:rPr>
+        <w:br/>
+      </w:r>
+      <w:r>
+        <w:rPr>
+          <w:b/>
+          <w:bCs/>
+          <w:sz w:val="28"/>
+          <w:szCs w:val="24"/>
+          <w:lang w:val="en-US"/>
+        </w:rPr>
+        <w:t xml:space="preserve">Task </w:t>
+      </w:r>
+      <w:r>
+        <w:rPr>
+          <w:b/>
+          <w:bCs/>
+          <w:sz w:val="28"/>
+          <w:szCs w:val="24"/>
+          <w:lang w:val="en-US"/>
+        </w:rPr>
+        <w:t>6</w:t>
+      </w:r>
+      <w:r>
+        <w:rPr>
+          <w:b/>
+          <w:bCs/>
+          <w:sz w:val="28"/>
+          <w:szCs w:val="24"/>
+          <w:lang w:val="en-US"/>
+        </w:rPr>
+        <w:t xml:space="preserve"> –</w:t>
+      </w:r>
+      <w:r>
+        <w:rPr>
+          <w:b/>
+          <w:bCs/>
+          <w:sz w:val="28"/>
+          <w:szCs w:val="24"/>
+          <w:lang w:val="en-US"/>
+        </w:rPr>
+        <w:t xml:space="preserve"> </w:t>
+      </w:r>
+      <w:r>
+        <w:rPr>
+          <w:b/>
+          <w:bCs/>
+          <w:sz w:val="28"/>
+          <w:szCs w:val="24"/>
+          <w:lang w:val="en-US"/>
+        </w:rPr>
+        <w:t>LCM</w:t>
+      </w:r>
+    </w:p>
+    <w:p>
+      <w:pPr>
+        <w:spacing w:line="312" w:lineRule="auto"/>
+        <w:rPr>
+          <w:lang w:val="en-US"/>
+        </w:rPr>
+      </w:pPr>
+      <w:r>
+        <w:rPr>
+          <w:b/>
+          <w:sz w:val="28"/>
+          <w:szCs w:val="24"/>
+          <w:lang w:val="en-US"/>
+        </w:rPr>
+        <w:br/>
+      </w:r>
+      <w:r>
+        <w:rPr>
+          <w:b/>
+          <w:sz w:val="28"/>
+          <w:szCs w:val="24"/>
+          <w:lang w:val="en-US"/>
+        </w:rPr>
+        <w:br/>
+      </w:r>
       <w:r>
         <w:rPr>
           <w:b/>
@@ -3074,89 +6112,892 @@
           <w:u w:val="single"/>
           <w:lang w:val="en-US"/>
         </w:rPr>
-        <w:t>Output (test case 2)</w:t>
-      </w:r>
-    </w:p>
-    <w:p>
-      <w:pPr>
-        <w:tabs>
-          <w:tab w:val="left" w:pos="1647"/>
-        </w:tabs>
-        <w:spacing w:line="312" w:lineRule="auto"/>
-        <w:rPr>
-          <w:szCs w:val="24"/>
-          <w:lang w:val="en-US"/>
-        </w:rPr>
-      </w:pPr>
-      <w:r>
-        <w:rPr>
-          <w:szCs w:val="24"/>
+        <w:t>Algorithm</w:t>
+      </w:r>
+      <w:r>
+        <w:rPr>
+          <w:b/>
+          <w:sz w:val="28"/>
+          <w:szCs w:val="24"/>
+          <w:u w:val="single"/>
           <w:lang w:val="en-US"/>
         </w:rPr>
         <w:br/>
       </w:r>
       <w:r>
         <w:rPr>
-          <w:szCs w:val="24"/>
+          <w:b/>
+          <w:sz w:val="28"/>
+          <w:szCs w:val="24"/>
+          <w:u w:val="single"/>
           <w:lang w:val="en-US"/>
         </w:rPr>
         <w:br/>
       </w:r>
       <w:r>
         <w:rPr>
-          <w:b/>
-          <w:sz w:val="28"/>
+          <w:lang w:val="en-US"/>
+        </w:rPr>
+        <w:t>1. Use the formula: LCM(a, b) = (a × b) / GCD(a, b)</w:t>
+      </w:r>
+    </w:p>
+    <w:p>
+      <w:pPr>
+        <w:spacing w:line="312" w:lineRule="auto"/>
+        <w:rPr>
+          <w:lang w:val="en-US"/>
+        </w:rPr>
+      </w:pPr>
+      <w:r>
+        <w:rPr>
+          <w:lang w:val="en-US"/>
+        </w:rPr>
+        <w:t>2. Define a method to calculate LCM that:</w:t>
+      </w:r>
+    </w:p>
+    <w:p>
+      <w:pPr>
+        <w:spacing w:line="312" w:lineRule="auto"/>
+        <w:rPr>
+          <w:lang w:val="en-US"/>
+        </w:rPr>
+      </w:pPr>
+      <w:r>
+        <w:rPr>
+          <w:lang w:val="en-US"/>
+        </w:rPr>
+        <w:t xml:space="preserve">   - Calls the existing GCD method</w:t>
+      </w:r>
+    </w:p>
+    <w:p>
+      <w:pPr>
+        <w:spacing w:line="312" w:lineRule="auto"/>
+        <w:rPr>
+          <w:lang w:val="en-US"/>
+        </w:rPr>
+      </w:pPr>
+      <w:r>
+        <w:rPr>
+          <w:lang w:val="en-US"/>
+        </w:rPr>
+        <w:t xml:space="preserve">   - Returns (a * b) / </w:t>
+      </w:r>
+      <w:proofErr w:type="spellStart"/>
+      <w:r>
+        <w:rPr>
+          <w:lang w:val="en-US"/>
+        </w:rPr>
+        <w:t>gcd</w:t>
+      </w:r>
+      <w:proofErr w:type="spellEnd"/>
+    </w:p>
+    <w:p>
+      <w:pPr>
+        <w:spacing w:line="312" w:lineRule="auto"/>
+        <w:rPr>
+          <w:lang w:val="en-US"/>
+        </w:rPr>
+      </w:pPr>
+      <w:r>
+        <w:rPr>
+          <w:lang w:val="en-US"/>
+        </w:rPr>
+        <w:t>3. Test it with the same input pairs used in the GCD program.</w:t>
+      </w:r>
+    </w:p>
+    <w:p>
+      <w:pPr>
+        <w:spacing w:line="312" w:lineRule="auto"/>
+        <w:rPr>
           <w:szCs w:val="24"/>
           <w:u w:val="single"/>
           <w:lang w:val="en-US"/>
         </w:rPr>
-        <w:t>Output (test case 3)</w:t>
-      </w:r>
-    </w:p>
-    <w:p>
-      <w:pPr>
-        <w:tabs>
-          <w:tab w:val="left" w:pos="1647"/>
-        </w:tabs>
-        <w:spacing w:line="312" w:lineRule="auto"/>
-        <w:rPr>
-          <w:szCs w:val="24"/>
-          <w:lang w:val="en-US"/>
-        </w:rPr>
-      </w:pPr>
-      <w:r>
-        <w:rPr>
-          <w:szCs w:val="24"/>
+      </w:pPr>
+      <w:proofErr w:type="spellStart"/>
+      <w:r>
+        <w:rPr>
+          <w:b/>
+          <w:sz w:val="28"/>
+          <w:szCs w:val="24"/>
+          <w:u w:val="single"/>
+          <w:lang w:val="en-US"/>
+        </w:rPr>
+        <w:t>Psudocode</w:t>
+      </w:r>
+      <w:proofErr w:type="spellEnd"/>
+      <w:r>
+        <w:rPr>
+          <w:b/>
+          <w:sz w:val="28"/>
+          <w:szCs w:val="24"/>
+          <w:u w:val="single"/>
           <w:lang w:val="en-US"/>
         </w:rPr>
         <w:br/>
       </w:r>
-      <w:r>
-        <w:rPr>
-          <w:szCs w:val="24"/>
+    </w:p>
+    <w:p>
+      <w:pPr>
+        <w:spacing w:line="312" w:lineRule="auto"/>
+        <w:rPr>
+          <w:szCs w:val="24"/>
+          <w:lang w:val="en-US"/>
+        </w:rPr>
+      </w:pPr>
+      <w:r>
+        <w:rPr>
+          <w:szCs w:val="24"/>
+          <w:lang w:val="en-US"/>
+        </w:rPr>
+        <w:t xml:space="preserve">FUNCTION </w:t>
+      </w:r>
+      <w:proofErr w:type="spellStart"/>
+      <w:r>
+        <w:rPr>
+          <w:szCs w:val="24"/>
+          <w:lang w:val="en-US"/>
+        </w:rPr>
+        <w:t>gcd</w:t>
+      </w:r>
+      <w:proofErr w:type="spellEnd"/>
+      <w:r>
+        <w:rPr>
+          <w:szCs w:val="24"/>
+          <w:lang w:val="en-US"/>
+        </w:rPr>
+        <w:t>(a, b)</w:t>
+      </w:r>
+    </w:p>
+    <w:p>
+      <w:pPr>
+        <w:spacing w:line="312" w:lineRule="auto"/>
+        <w:rPr>
+          <w:szCs w:val="24"/>
+          <w:lang w:val="en-US"/>
+        </w:rPr>
+      </w:pPr>
+      <w:r>
+        <w:rPr>
+          <w:szCs w:val="24"/>
+          <w:lang w:val="en-US"/>
+        </w:rPr>
+        <w:t xml:space="preserve">  WHILE b ≠ 0</w:t>
+      </w:r>
+    </w:p>
+    <w:p>
+      <w:pPr>
+        <w:spacing w:line="312" w:lineRule="auto"/>
+        <w:rPr>
+          <w:szCs w:val="24"/>
+          <w:lang w:val="en-US"/>
+        </w:rPr>
+      </w:pPr>
+      <w:r>
+        <w:rPr>
+          <w:szCs w:val="24"/>
+          <w:lang w:val="en-US"/>
+        </w:rPr>
+        <w:t xml:space="preserve">    temp = b</w:t>
+      </w:r>
+    </w:p>
+    <w:p>
+      <w:pPr>
+        <w:spacing w:line="312" w:lineRule="auto"/>
+        <w:rPr>
+          <w:szCs w:val="24"/>
+          <w:lang w:val="en-US"/>
+        </w:rPr>
+      </w:pPr>
+      <w:r>
+        <w:rPr>
+          <w:szCs w:val="24"/>
+          <w:lang w:val="en-US"/>
+        </w:rPr>
+        <w:t xml:space="preserve">    b = a % b</w:t>
+      </w:r>
+    </w:p>
+    <w:p>
+      <w:pPr>
+        <w:spacing w:line="312" w:lineRule="auto"/>
+        <w:rPr>
+          <w:szCs w:val="24"/>
+          <w:lang w:val="en-US"/>
+        </w:rPr>
+      </w:pPr>
+      <w:r>
+        <w:rPr>
+          <w:szCs w:val="24"/>
+          <w:lang w:val="en-US"/>
+        </w:rPr>
+        <w:t xml:space="preserve">    a = temp</w:t>
+      </w:r>
+    </w:p>
+    <w:p>
+      <w:pPr>
+        <w:spacing w:line="312" w:lineRule="auto"/>
+        <w:rPr>
+          <w:szCs w:val="24"/>
+          <w:lang w:val="en-US"/>
+        </w:rPr>
+      </w:pPr>
+      <w:r>
+        <w:rPr>
+          <w:szCs w:val="24"/>
+          <w:lang w:val="en-US"/>
+        </w:rPr>
+        <w:t xml:space="preserve">  RETURN a</w:t>
+      </w:r>
+    </w:p>
+    <w:p>
+      <w:pPr>
+        <w:spacing w:line="312" w:lineRule="auto"/>
+        <w:rPr>
+          <w:szCs w:val="24"/>
+          <w:lang w:val="en-US"/>
+        </w:rPr>
+      </w:pPr>
+    </w:p>
+    <w:p>
+      <w:pPr>
+        <w:spacing w:line="312" w:lineRule="auto"/>
+        <w:rPr>
+          <w:szCs w:val="24"/>
+          <w:lang w:val="en-US"/>
+        </w:rPr>
+      </w:pPr>
+      <w:r>
+        <w:rPr>
+          <w:szCs w:val="24"/>
+          <w:lang w:val="en-US"/>
+        </w:rPr>
+        <w:t>FUNCTION lcm(a, b)</w:t>
+      </w:r>
+    </w:p>
+    <w:p>
+      <w:pPr>
+        <w:spacing w:line="312" w:lineRule="auto"/>
+        <w:rPr>
+          <w:szCs w:val="24"/>
+          <w:lang w:val="en-US"/>
+        </w:rPr>
+      </w:pPr>
+      <w:r>
+        <w:rPr>
+          <w:szCs w:val="24"/>
+          <w:lang w:val="en-US"/>
+        </w:rPr>
+        <w:t xml:space="preserve">  RETURN (a * b) / </w:t>
+      </w:r>
+      <w:proofErr w:type="spellStart"/>
+      <w:r>
+        <w:rPr>
+          <w:szCs w:val="24"/>
+          <w:lang w:val="en-US"/>
+        </w:rPr>
+        <w:t>gcd</w:t>
+      </w:r>
+      <w:proofErr w:type="spellEnd"/>
+      <w:r>
+        <w:rPr>
+          <w:szCs w:val="24"/>
+          <w:lang w:val="en-US"/>
+        </w:rPr>
+        <w:t>(a, b)</w:t>
+      </w:r>
+    </w:p>
+    <w:p>
+      <w:pPr>
+        <w:spacing w:line="312" w:lineRule="auto"/>
+        <w:rPr>
+          <w:szCs w:val="24"/>
+          <w:lang w:val="en-US"/>
+        </w:rPr>
+      </w:pPr>
+    </w:p>
+    <w:p>
+      <w:pPr>
+        <w:spacing w:line="312" w:lineRule="auto"/>
+        <w:rPr>
+          <w:szCs w:val="24"/>
+          <w:lang w:val="en-US"/>
+        </w:rPr>
+      </w:pPr>
+      <w:r>
+        <w:rPr>
+          <w:szCs w:val="24"/>
+          <w:lang w:val="en-US"/>
+        </w:rPr>
+        <w:t>MAIN</w:t>
+      </w:r>
+    </w:p>
+    <w:p>
+      <w:pPr>
+        <w:spacing w:line="312" w:lineRule="auto"/>
+        <w:rPr>
+          <w:szCs w:val="24"/>
+          <w:lang w:val="en-US"/>
+        </w:rPr>
+      </w:pPr>
+      <w:r>
+        <w:rPr>
+          <w:szCs w:val="24"/>
+          <w:lang w:val="en-US"/>
+        </w:rPr>
+        <w:t xml:space="preserve">  CALL lcm with various input pairs</w:t>
+      </w:r>
+    </w:p>
+    <w:p>
+      <w:pPr>
+        <w:spacing w:line="312" w:lineRule="auto"/>
+        <w:rPr>
+          <w:szCs w:val="24"/>
+          <w:lang w:val="en-US"/>
+        </w:rPr>
+      </w:pPr>
+      <w:r>
+        <w:rPr>
+          <w:szCs w:val="24"/>
+          <w:lang w:val="en-US"/>
+        </w:rPr>
+        <w:t xml:space="preserve">  PRINT results</w:t>
+      </w:r>
+    </w:p>
+    <w:p>
+      <w:pPr>
+        <w:spacing w:line="312" w:lineRule="auto"/>
+        <w:rPr>
+          <w:szCs w:val="24"/>
+          <w:lang w:val="en-US"/>
+        </w:rPr>
+      </w:pPr>
+    </w:p>
+    <w:p>
+      <w:pPr>
+        <w:tabs>
+          <w:tab w:val="left" w:pos="1647"/>
+        </w:tabs>
+        <w:spacing w:line="312" w:lineRule="auto"/>
+        <w:rPr>
+          <w:b/>
+          <w:noProof/>
+          <w:sz w:val="28"/>
+          <w:szCs w:val="24"/>
+          <w:lang w:val="en-US"/>
+        </w:rPr>
+      </w:pPr>
+      <w:r>
+        <w:rPr>
+          <w:b/>
+          <w:sz w:val="28"/>
+          <w:szCs w:val="24"/>
+          <w:u w:val="single"/>
+          <w:lang w:val="en-US"/>
+        </w:rPr>
+        <w:lastRenderedPageBreak/>
+        <w:t>Code(java)</w:t>
+      </w:r>
+      <w:r>
+        <w:rPr>
+          <w:b/>
+          <w:sz w:val="28"/>
+          <w:szCs w:val="24"/>
+          <w:u w:val="single"/>
           <w:lang w:val="en-US"/>
         </w:rPr>
         <w:br/>
       </w:r>
-    </w:p>
-    <w:p>
-      <w:pPr>
-        <w:tabs>
-          <w:tab w:val="left" w:pos="1647"/>
-        </w:tabs>
-        <w:spacing w:line="312" w:lineRule="auto"/>
-        <w:rPr>
-          <w:szCs w:val="24"/>
-          <w:lang w:val="en-US"/>
-        </w:rPr>
-      </w:pPr>
-    </w:p>
-    <w:p>
-      <w:pPr>
-        <w:tabs>
-          <w:tab w:val="left" w:pos="1647"/>
-        </w:tabs>
-        <w:spacing w:line="312" w:lineRule="auto"/>
+      <w:r>
+        <w:rPr>
+          <w:b/>
+          <w:noProof/>
+          <w:sz w:val="28"/>
+          <w:szCs w:val="24"/>
+          <w:lang w:val="en-US"/>
+        </w:rPr>
+        <w:t>public class LCMCalculator {</w:t>
+      </w:r>
+    </w:p>
+    <w:p>
+      <w:pPr>
+        <w:tabs>
+          <w:tab w:val="left" w:pos="1647"/>
+        </w:tabs>
+        <w:spacing w:line="312" w:lineRule="auto"/>
+        <w:rPr>
+          <w:b/>
+          <w:noProof/>
+          <w:sz w:val="28"/>
+          <w:szCs w:val="24"/>
+          <w:lang w:val="en-US"/>
+        </w:rPr>
+      </w:pPr>
+    </w:p>
+    <w:p>
+      <w:pPr>
+        <w:tabs>
+          <w:tab w:val="left" w:pos="1647"/>
+        </w:tabs>
+        <w:spacing w:line="312" w:lineRule="auto"/>
+        <w:rPr>
+          <w:b/>
+          <w:noProof/>
+          <w:sz w:val="28"/>
+          <w:szCs w:val="24"/>
+          <w:lang w:val="en-US"/>
+        </w:rPr>
+      </w:pPr>
+      <w:r>
+        <w:rPr>
+          <w:b/>
+          <w:noProof/>
+          <w:sz w:val="28"/>
+          <w:szCs w:val="24"/>
+          <w:lang w:val="en-US"/>
+        </w:rPr>
+        <w:t xml:space="preserve">    public static int gcd(int a, int b) {</w:t>
+      </w:r>
+    </w:p>
+    <w:p>
+      <w:pPr>
+        <w:tabs>
+          <w:tab w:val="left" w:pos="1647"/>
+        </w:tabs>
+        <w:spacing w:line="312" w:lineRule="auto"/>
+        <w:rPr>
+          <w:b/>
+          <w:noProof/>
+          <w:sz w:val="28"/>
+          <w:szCs w:val="24"/>
+          <w:lang w:val="en-US"/>
+        </w:rPr>
+      </w:pPr>
+      <w:r>
+        <w:rPr>
+          <w:b/>
+          <w:noProof/>
+          <w:sz w:val="28"/>
+          <w:szCs w:val="24"/>
+          <w:lang w:val="en-US"/>
+        </w:rPr>
+        <w:t xml:space="preserve">        while (b != 0) {</w:t>
+      </w:r>
+    </w:p>
+    <w:p>
+      <w:pPr>
+        <w:tabs>
+          <w:tab w:val="left" w:pos="1647"/>
+        </w:tabs>
+        <w:spacing w:line="312" w:lineRule="auto"/>
+        <w:rPr>
+          <w:b/>
+          <w:noProof/>
+          <w:sz w:val="28"/>
+          <w:szCs w:val="24"/>
+          <w:lang w:val="en-US"/>
+        </w:rPr>
+      </w:pPr>
+      <w:r>
+        <w:rPr>
+          <w:b/>
+          <w:noProof/>
+          <w:sz w:val="28"/>
+          <w:szCs w:val="24"/>
+          <w:lang w:val="en-US"/>
+        </w:rPr>
+        <w:t xml:space="preserve">            int temp = b;</w:t>
+      </w:r>
+    </w:p>
+    <w:p>
+      <w:pPr>
+        <w:tabs>
+          <w:tab w:val="left" w:pos="1647"/>
+        </w:tabs>
+        <w:spacing w:line="312" w:lineRule="auto"/>
+        <w:rPr>
+          <w:b/>
+          <w:noProof/>
+          <w:sz w:val="28"/>
+          <w:szCs w:val="24"/>
+          <w:lang w:val="en-US"/>
+        </w:rPr>
+      </w:pPr>
+      <w:r>
+        <w:rPr>
+          <w:b/>
+          <w:noProof/>
+          <w:sz w:val="28"/>
+          <w:szCs w:val="24"/>
+          <w:lang w:val="en-US"/>
+        </w:rPr>
+        <w:t xml:space="preserve">            b = a % b;</w:t>
+      </w:r>
+    </w:p>
+    <w:p>
+      <w:pPr>
+        <w:tabs>
+          <w:tab w:val="left" w:pos="1647"/>
+        </w:tabs>
+        <w:spacing w:line="312" w:lineRule="auto"/>
+        <w:rPr>
+          <w:b/>
+          <w:noProof/>
+          <w:sz w:val="28"/>
+          <w:szCs w:val="24"/>
+          <w:lang w:val="en-US"/>
+        </w:rPr>
+      </w:pPr>
+      <w:r>
+        <w:rPr>
+          <w:b/>
+          <w:noProof/>
+          <w:sz w:val="28"/>
+          <w:szCs w:val="24"/>
+          <w:lang w:val="en-US"/>
+        </w:rPr>
+        <w:t xml:space="preserve">            a = temp;</w:t>
+      </w:r>
+    </w:p>
+    <w:p>
+      <w:pPr>
+        <w:tabs>
+          <w:tab w:val="left" w:pos="1647"/>
+        </w:tabs>
+        <w:spacing w:line="312" w:lineRule="auto"/>
+        <w:rPr>
+          <w:b/>
+          <w:noProof/>
+          <w:sz w:val="28"/>
+          <w:szCs w:val="24"/>
+          <w:lang w:val="en-US"/>
+        </w:rPr>
+      </w:pPr>
+      <w:r>
+        <w:rPr>
+          <w:b/>
+          <w:noProof/>
+          <w:sz w:val="28"/>
+          <w:szCs w:val="24"/>
+          <w:lang w:val="en-US"/>
+        </w:rPr>
+        <w:t xml:space="preserve">        }</w:t>
+      </w:r>
+    </w:p>
+    <w:p>
+      <w:pPr>
+        <w:tabs>
+          <w:tab w:val="left" w:pos="1647"/>
+        </w:tabs>
+        <w:spacing w:line="312" w:lineRule="auto"/>
+        <w:rPr>
+          <w:b/>
+          <w:noProof/>
+          <w:sz w:val="28"/>
+          <w:szCs w:val="24"/>
+          <w:lang w:val="en-US"/>
+        </w:rPr>
+      </w:pPr>
+      <w:r>
+        <w:rPr>
+          <w:b/>
+          <w:noProof/>
+          <w:sz w:val="28"/>
+          <w:szCs w:val="24"/>
+          <w:lang w:val="en-US"/>
+        </w:rPr>
+        <w:t xml:space="preserve">        return a;</w:t>
+      </w:r>
+    </w:p>
+    <w:p>
+      <w:pPr>
+        <w:tabs>
+          <w:tab w:val="left" w:pos="1647"/>
+        </w:tabs>
+        <w:spacing w:line="312" w:lineRule="auto"/>
+        <w:rPr>
+          <w:b/>
+          <w:noProof/>
+          <w:sz w:val="28"/>
+          <w:szCs w:val="24"/>
+          <w:lang w:val="en-US"/>
+        </w:rPr>
+      </w:pPr>
+      <w:r>
+        <w:rPr>
+          <w:b/>
+          <w:noProof/>
+          <w:sz w:val="28"/>
+          <w:szCs w:val="24"/>
+          <w:lang w:val="en-US"/>
+        </w:rPr>
+        <w:t xml:space="preserve">    }</w:t>
+      </w:r>
+    </w:p>
+    <w:p>
+      <w:pPr>
+        <w:tabs>
+          <w:tab w:val="left" w:pos="1647"/>
+        </w:tabs>
+        <w:spacing w:line="312" w:lineRule="auto"/>
+        <w:rPr>
+          <w:b/>
+          <w:noProof/>
+          <w:sz w:val="28"/>
+          <w:szCs w:val="24"/>
+          <w:lang w:val="en-US"/>
+        </w:rPr>
+      </w:pPr>
+    </w:p>
+    <w:p>
+      <w:pPr>
+        <w:tabs>
+          <w:tab w:val="left" w:pos="1647"/>
+        </w:tabs>
+        <w:spacing w:line="312" w:lineRule="auto"/>
+        <w:rPr>
+          <w:b/>
+          <w:noProof/>
+          <w:sz w:val="28"/>
+          <w:szCs w:val="24"/>
+          <w:lang w:val="en-US"/>
+        </w:rPr>
+      </w:pPr>
+      <w:r>
+        <w:rPr>
+          <w:b/>
+          <w:noProof/>
+          <w:sz w:val="28"/>
+          <w:szCs w:val="24"/>
+          <w:lang w:val="en-US"/>
+        </w:rPr>
+        <w:t xml:space="preserve">    public static int lcm(int a, int b) {</w:t>
+      </w:r>
+    </w:p>
+    <w:p>
+      <w:pPr>
+        <w:tabs>
+          <w:tab w:val="left" w:pos="1647"/>
+        </w:tabs>
+        <w:spacing w:line="312" w:lineRule="auto"/>
+        <w:rPr>
+          <w:b/>
+          <w:noProof/>
+          <w:sz w:val="28"/>
+          <w:szCs w:val="24"/>
+          <w:lang w:val="en-US"/>
+        </w:rPr>
+      </w:pPr>
+      <w:r>
+        <w:rPr>
+          <w:b/>
+          <w:noProof/>
+          <w:sz w:val="28"/>
+          <w:szCs w:val="24"/>
+          <w:lang w:val="en-US"/>
+        </w:rPr>
+        <w:t xml:space="preserve">        return (a * b) / gcd(a, b);</w:t>
+      </w:r>
+    </w:p>
+    <w:p>
+      <w:pPr>
+        <w:tabs>
+          <w:tab w:val="left" w:pos="1647"/>
+        </w:tabs>
+        <w:spacing w:line="312" w:lineRule="auto"/>
+        <w:rPr>
+          <w:b/>
+          <w:noProof/>
+          <w:sz w:val="28"/>
+          <w:szCs w:val="24"/>
+          <w:lang w:val="en-US"/>
+        </w:rPr>
+      </w:pPr>
+      <w:r>
+        <w:rPr>
+          <w:b/>
+          <w:noProof/>
+          <w:sz w:val="28"/>
+          <w:szCs w:val="24"/>
+          <w:lang w:val="en-US"/>
+        </w:rPr>
+        <w:t xml:space="preserve">    }</w:t>
+      </w:r>
+    </w:p>
+    <w:p>
+      <w:pPr>
+        <w:tabs>
+          <w:tab w:val="left" w:pos="1647"/>
+        </w:tabs>
+        <w:spacing w:line="312" w:lineRule="auto"/>
+        <w:rPr>
+          <w:b/>
+          <w:noProof/>
+          <w:sz w:val="28"/>
+          <w:szCs w:val="24"/>
+          <w:lang w:val="en-US"/>
+        </w:rPr>
+      </w:pPr>
+    </w:p>
+    <w:p>
+      <w:pPr>
+        <w:tabs>
+          <w:tab w:val="left" w:pos="1647"/>
+        </w:tabs>
+        <w:spacing w:line="312" w:lineRule="auto"/>
+        <w:rPr>
+          <w:b/>
+          <w:noProof/>
+          <w:sz w:val="28"/>
+          <w:szCs w:val="24"/>
+          <w:lang w:val="en-US"/>
+        </w:rPr>
+      </w:pPr>
+      <w:r>
+        <w:rPr>
+          <w:b/>
+          <w:noProof/>
+          <w:sz w:val="28"/>
+          <w:szCs w:val="24"/>
+          <w:lang w:val="en-US"/>
+        </w:rPr>
+        <w:t xml:space="preserve">    public static void main(String[] args) {</w:t>
+      </w:r>
+    </w:p>
+    <w:p>
+      <w:pPr>
+        <w:tabs>
+          <w:tab w:val="left" w:pos="1647"/>
+        </w:tabs>
+        <w:spacing w:line="312" w:lineRule="auto"/>
+        <w:rPr>
+          <w:b/>
+          <w:noProof/>
+          <w:sz w:val="28"/>
+          <w:szCs w:val="24"/>
+          <w:lang w:val="en-US"/>
+        </w:rPr>
+      </w:pPr>
+      <w:r>
+        <w:rPr>
+          <w:b/>
+          <w:noProof/>
+          <w:sz w:val="28"/>
+          <w:szCs w:val="24"/>
+          <w:lang w:val="en-US"/>
+        </w:rPr>
+        <w:t xml:space="preserve">        System.out.println("LCM of 20 and 30: " + lcm(20, 30));</w:t>
+      </w:r>
+    </w:p>
+    <w:p>
+      <w:pPr>
+        <w:tabs>
+          <w:tab w:val="left" w:pos="1647"/>
+        </w:tabs>
+        <w:spacing w:line="312" w:lineRule="auto"/>
+        <w:rPr>
+          <w:b/>
+          <w:noProof/>
+          <w:sz w:val="28"/>
+          <w:szCs w:val="24"/>
+          <w:lang w:val="en-US"/>
+        </w:rPr>
+      </w:pPr>
+      <w:r>
+        <w:rPr>
+          <w:b/>
+          <w:noProof/>
+          <w:sz w:val="28"/>
+          <w:szCs w:val="24"/>
+          <w:lang w:val="en-US"/>
+        </w:rPr>
+        <w:t xml:space="preserve">        System.out.println("LCM of 81 and 27: " + lcm(81, 27));</w:t>
+      </w:r>
+    </w:p>
+    <w:p>
+      <w:pPr>
+        <w:tabs>
+          <w:tab w:val="left" w:pos="1647"/>
+        </w:tabs>
+        <w:spacing w:line="312" w:lineRule="auto"/>
+        <w:rPr>
+          <w:b/>
+          <w:noProof/>
+          <w:sz w:val="28"/>
+          <w:szCs w:val="24"/>
+          <w:lang w:val="en-US"/>
+        </w:rPr>
+      </w:pPr>
+      <w:r>
+        <w:rPr>
+          <w:b/>
+          <w:noProof/>
+          <w:sz w:val="28"/>
+          <w:szCs w:val="24"/>
+          <w:lang w:val="en-US"/>
+        </w:rPr>
+        <w:t xml:space="preserve">        System.out.println("LCM of 13 and 7: " + lcm(13, 7));</w:t>
+      </w:r>
+    </w:p>
+    <w:p>
+      <w:pPr>
+        <w:tabs>
+          <w:tab w:val="left" w:pos="1647"/>
+        </w:tabs>
+        <w:spacing w:line="312" w:lineRule="auto"/>
+        <w:rPr>
+          <w:b/>
+          <w:noProof/>
+          <w:sz w:val="28"/>
+          <w:szCs w:val="24"/>
+          <w:lang w:val="en-US"/>
+        </w:rPr>
+      </w:pPr>
+      <w:r>
+        <w:rPr>
+          <w:b/>
+          <w:noProof/>
+          <w:sz w:val="28"/>
+          <w:szCs w:val="24"/>
+          <w:lang w:val="en-US"/>
+        </w:rPr>
+        <w:t xml:space="preserve">    }</w:t>
+      </w:r>
+    </w:p>
+    <w:p>
+      <w:pPr>
+        <w:tabs>
+          <w:tab w:val="left" w:pos="1647"/>
+        </w:tabs>
+        <w:spacing w:line="312" w:lineRule="auto"/>
+        <w:rPr>
+          <w:b/>
+          <w:noProof/>
+          <w:sz w:val="28"/>
+          <w:szCs w:val="24"/>
+          <w:lang w:val="en-US"/>
+        </w:rPr>
+      </w:pPr>
+      <w:r>
+        <w:rPr>
+          <w:b/>
+          <w:noProof/>
+          <w:sz w:val="28"/>
+          <w:szCs w:val="24"/>
+          <w:lang w:val="en-US"/>
+        </w:rPr>
+        <w:t>}</w:t>
+      </w:r>
+    </w:p>
+    <w:p>
+      <w:pPr>
+        <w:tabs>
+          <w:tab w:val="left" w:pos="1647"/>
+        </w:tabs>
+        <w:spacing w:line="312" w:lineRule="auto"/>
+        <w:rPr>
+          <w:szCs w:val="24"/>
+          <w:lang w:val="en-US"/>
+        </w:rPr>
       </w:pPr>
       <w:r>
         <w:rPr>
@@ -3166,8 +7007,448 @@
           <w:u w:val="single"/>
           <w:lang w:val="en-US"/>
         </w:rPr>
+        <w:t>Output (test case 1)</w:t>
+      </w:r>
+    </w:p>
+    <w:p>
+      <w:pPr>
+        <w:tabs>
+          <w:tab w:val="left" w:pos="1647"/>
+        </w:tabs>
+        <w:spacing w:line="312" w:lineRule="auto"/>
+        <w:rPr>
+          <w:szCs w:val="24"/>
+          <w:lang w:val="en-US"/>
+        </w:rPr>
+      </w:pPr>
+      <w:r>
+        <w:rPr>
+          <w:szCs w:val="24"/>
+          <w:lang w:val="en-US"/>
+        </w:rPr>
+        <w:lastRenderedPageBreak/>
+        <w:t>PS C:\Users\SRINIVASA\Documents\StemUp\Bridge-course\day-7\task - 6\LCM&gt;  &amp; 'C:\Program Files\Java\jdk-21\bin\java.exe' '-XX:+</w:t>
+      </w:r>
+      <w:proofErr w:type="spellStart"/>
+      <w:r>
+        <w:rPr>
+          <w:szCs w:val="24"/>
+          <w:lang w:val="en-US"/>
+        </w:rPr>
+        <w:t>ShowCodeDetailsInExceptionMessages</w:t>
+      </w:r>
+      <w:proofErr w:type="spellEnd"/>
+      <w:r>
+        <w:rPr>
+          <w:szCs w:val="24"/>
+          <w:lang w:val="en-US"/>
+        </w:rPr>
+        <w:t>' '-cp' 'C:\Users\SRINIVASA\Documents\</w:t>
+      </w:r>
+      <w:proofErr w:type="spellStart"/>
+      <w:r>
+        <w:rPr>
+          <w:szCs w:val="24"/>
+          <w:lang w:val="en-US"/>
+        </w:rPr>
+        <w:t>StemUp</w:t>
+      </w:r>
+      <w:proofErr w:type="spellEnd"/>
+      <w:r>
+        <w:rPr>
+          <w:szCs w:val="24"/>
+          <w:lang w:val="en-US"/>
+        </w:rPr>
+        <w:t>\Bridge-course\day-7\task - 6\LCM\bin' '</w:t>
+      </w:r>
+      <w:proofErr w:type="spellStart"/>
+      <w:r>
+        <w:rPr>
+          <w:szCs w:val="24"/>
+          <w:lang w:val="en-US"/>
+        </w:rPr>
+        <w:t>LCMCalculator</w:t>
+      </w:r>
+      <w:proofErr w:type="spellEnd"/>
+      <w:r>
+        <w:rPr>
+          <w:szCs w:val="24"/>
+          <w:lang w:val="en-US"/>
+        </w:rPr>
+        <w:t>'</w:t>
+      </w:r>
+    </w:p>
+    <w:p>
+      <w:pPr>
+        <w:tabs>
+          <w:tab w:val="left" w:pos="1647"/>
+        </w:tabs>
+        <w:spacing w:line="312" w:lineRule="auto"/>
+        <w:rPr>
+          <w:szCs w:val="24"/>
+          <w:lang w:val="en-US"/>
+        </w:rPr>
+      </w:pPr>
+      <w:r>
+        <w:rPr>
+          <w:szCs w:val="24"/>
+          <w:lang w:val="en-US"/>
+        </w:rPr>
+        <w:t>b8ec-cdc29a8821b7LCM of 20 and 30: 60</w:t>
+      </w:r>
+    </w:p>
+    <w:p>
+      <w:pPr>
+        <w:tabs>
+          <w:tab w:val="left" w:pos="1647"/>
+        </w:tabs>
+        <w:spacing w:line="312" w:lineRule="auto"/>
+        <w:rPr>
+          <w:szCs w:val="24"/>
+          <w:lang w:val="en-US"/>
+        </w:rPr>
+      </w:pPr>
+      <w:r>
+        <w:rPr>
+          <w:szCs w:val="24"/>
+          <w:lang w:val="en-US"/>
+        </w:rPr>
+        <w:t>LCM of 81 and 27: 81</w:t>
+      </w:r>
+    </w:p>
+    <w:p>
+      <w:pPr>
+        <w:tabs>
+          <w:tab w:val="left" w:pos="1647"/>
+        </w:tabs>
+        <w:spacing w:line="312" w:lineRule="auto"/>
+        <w:rPr>
+          <w:szCs w:val="24"/>
+          <w:lang w:val="en-US"/>
+        </w:rPr>
+      </w:pPr>
+      <w:r>
+        <w:rPr>
+          <w:szCs w:val="24"/>
+          <w:lang w:val="en-US"/>
+        </w:rPr>
+        <w:t>LCM of 13 and 7: 91</w:t>
+      </w:r>
+    </w:p>
+    <w:p>
+      <w:pPr>
+        <w:tabs>
+          <w:tab w:val="left" w:pos="1647"/>
+        </w:tabs>
+        <w:spacing w:line="312" w:lineRule="auto"/>
+      </w:pPr>
+      <w:r>
+        <w:rPr>
+          <w:b/>
+          <w:sz w:val="28"/>
+          <w:szCs w:val="24"/>
+          <w:u w:val="single"/>
+          <w:lang w:val="en-US"/>
+        </w:rPr>
         <w:t>Observations</w:t>
       </w:r>
+      <w:r>
+        <w:rPr>
+          <w:b/>
+          <w:sz w:val="28"/>
+          <w:szCs w:val="24"/>
+          <w:lang w:val="en-US"/>
+        </w:rPr>
+        <w:br/>
+      </w:r>
+    </w:p>
+    <w:p>
+      <w:r>
+        <w:t>- Demonstrates reusability by building LCM on top of GCD.</w:t>
+      </w:r>
+    </w:p>
+    <w:p>
+      <w:r>
+        <w:t>- LCM is helpful when aligning intervals or synchronizing events.</w:t>
+      </w:r>
+    </w:p>
+    <w:p>
+      <w:r>
+        <w:t>- Ensures minimum common multiple for real-world repetitive tasks.</w:t>
+      </w:r>
+    </w:p>
+    <w:p>
+      <w:r>
+        <w:br w:type="page"/>
+      </w:r>
+    </w:p>
+    <w:p/>
+    <w:p>
+      <w:r>
+        <w:br w:type="page"/>
+      </w:r>
+    </w:p>
+    <w:p>
+      <w:pPr>
+        <w:spacing w:line="312" w:lineRule="auto"/>
+        <w:jc w:val="center"/>
+        <w:rPr>
+          <w:b/>
+          <w:bCs/>
+          <w:sz w:val="28"/>
+          <w:szCs w:val="24"/>
+          <w:lang w:val="en-US"/>
+        </w:rPr>
+      </w:pPr>
+      <w:r>
+        <w:rPr>
+          <w:lang w:val="en-US"/>
+        </w:rPr>
+        <w:lastRenderedPageBreak/>
+        <w:br/>
+      </w:r>
+      <w:r>
+        <w:rPr>
+          <w:b/>
+          <w:sz w:val="28"/>
+          <w:lang w:val="en-US"/>
+        </w:rPr>
+        <w:br/>
+      </w:r>
+      <w:r>
+        <w:rPr>
+          <w:b/>
+          <w:bCs/>
+          <w:sz w:val="28"/>
+          <w:szCs w:val="24"/>
+          <w:lang w:val="en-US"/>
+        </w:rPr>
+        <w:t xml:space="preserve">Task </w:t>
+      </w:r>
+      <w:r>
+        <w:rPr>
+          <w:b/>
+          <w:bCs/>
+          <w:sz w:val="28"/>
+          <w:szCs w:val="24"/>
+          <w:lang w:val="en-US"/>
+        </w:rPr>
+        <w:t>7</w:t>
+      </w:r>
+      <w:r>
+        <w:rPr>
+          <w:b/>
+          <w:bCs/>
+          <w:sz w:val="28"/>
+          <w:szCs w:val="24"/>
+          <w:lang w:val="en-US"/>
+        </w:rPr>
+        <w:t xml:space="preserve"> –</w:t>
+      </w:r>
+      <w:r>
+        <w:rPr>
+          <w:b/>
+          <w:bCs/>
+          <w:sz w:val="28"/>
+          <w:szCs w:val="24"/>
+          <w:lang w:val="en-US"/>
+        </w:rPr>
+        <w:t xml:space="preserve"> </w:t>
+      </w:r>
+    </w:p>
+    <w:p>
+      <w:pPr>
+        <w:spacing w:line="312" w:lineRule="auto"/>
+        <w:rPr>
+          <w:lang w:val="en-US"/>
+        </w:rPr>
+      </w:pPr>
+      <w:r>
+        <w:rPr>
+          <w:b/>
+          <w:sz w:val="28"/>
+          <w:szCs w:val="24"/>
+          <w:lang w:val="en-US"/>
+        </w:rPr>
+        <w:br/>
+      </w:r>
+      <w:r>
+        <w:rPr>
+          <w:b/>
+          <w:sz w:val="28"/>
+          <w:szCs w:val="24"/>
+          <w:lang w:val="en-US"/>
+        </w:rPr>
+        <w:br/>
+      </w:r>
+      <w:r>
+        <w:rPr>
+          <w:b/>
+          <w:sz w:val="28"/>
+          <w:szCs w:val="24"/>
+          <w:u w:val="single"/>
+          <w:lang w:val="en-US"/>
+        </w:rPr>
+        <w:t>Algorithm</w:t>
+      </w:r>
+      <w:r>
+        <w:rPr>
+          <w:b/>
+          <w:sz w:val="28"/>
+          <w:szCs w:val="24"/>
+          <w:u w:val="single"/>
+          <w:lang w:val="en-US"/>
+        </w:rPr>
+        <w:br/>
+      </w:r>
+      <w:r>
+        <w:rPr>
+          <w:b/>
+          <w:sz w:val="28"/>
+          <w:szCs w:val="24"/>
+          <w:u w:val="single"/>
+          <w:lang w:val="en-US"/>
+        </w:rPr>
+        <w:br/>
+      </w:r>
+    </w:p>
+    <w:p>
+      <w:pPr>
+        <w:spacing w:line="312" w:lineRule="auto"/>
+        <w:rPr>
+          <w:szCs w:val="24"/>
+          <w:u w:val="single"/>
+          <w:lang w:val="en-US"/>
+        </w:rPr>
+      </w:pPr>
+      <w:proofErr w:type="spellStart"/>
+      <w:r>
+        <w:rPr>
+          <w:b/>
+          <w:sz w:val="28"/>
+          <w:szCs w:val="24"/>
+          <w:u w:val="single"/>
+          <w:lang w:val="en-US"/>
+        </w:rPr>
+        <w:t>Psudocode</w:t>
+      </w:r>
+      <w:proofErr w:type="spellEnd"/>
+      <w:r>
+        <w:rPr>
+          <w:b/>
+          <w:sz w:val="28"/>
+          <w:szCs w:val="24"/>
+          <w:u w:val="single"/>
+          <w:lang w:val="en-US"/>
+        </w:rPr>
+        <w:br/>
+      </w:r>
+    </w:p>
+    <w:p>
+      <w:pPr>
+        <w:tabs>
+          <w:tab w:val="left" w:pos="1647"/>
+        </w:tabs>
+        <w:spacing w:line="312" w:lineRule="auto"/>
+        <w:rPr>
+          <w:b/>
+          <w:noProof/>
+          <w:sz w:val="28"/>
+          <w:szCs w:val="24"/>
+          <w:lang w:val="en-US"/>
+        </w:rPr>
+      </w:pPr>
+      <w:r>
+        <w:rPr>
+          <w:b/>
+          <w:sz w:val="28"/>
+          <w:szCs w:val="24"/>
+          <w:u w:val="single"/>
+          <w:lang w:val="en-US"/>
+        </w:rPr>
+        <w:t>Code(java)</w:t>
+      </w:r>
+      <w:r>
+        <w:rPr>
+          <w:b/>
+          <w:sz w:val="28"/>
+          <w:szCs w:val="24"/>
+          <w:u w:val="single"/>
+          <w:lang w:val="en-US"/>
+        </w:rPr>
+        <w:br/>
+      </w:r>
+    </w:p>
+    <w:p>
+      <w:pPr>
+        <w:tabs>
+          <w:tab w:val="left" w:pos="1647"/>
+        </w:tabs>
+        <w:spacing w:line="312" w:lineRule="auto"/>
+        <w:rPr>
+          <w:szCs w:val="24"/>
+          <w:lang w:val="en-US"/>
+        </w:rPr>
+      </w:pPr>
+      <w:r>
+        <w:rPr>
+          <w:b/>
+          <w:sz w:val="28"/>
+          <w:szCs w:val="24"/>
+          <w:u w:val="single"/>
+          <w:lang w:val="en-US"/>
+        </w:rPr>
+        <w:t>Output (test case 1)</w:t>
+      </w:r>
+    </w:p>
+    <w:p>
+      <w:pPr>
+        <w:tabs>
+          <w:tab w:val="left" w:pos="1647"/>
+        </w:tabs>
+        <w:spacing w:line="312" w:lineRule="auto"/>
+        <w:rPr>
+          <w:szCs w:val="24"/>
+          <w:lang w:val="en-US"/>
+        </w:rPr>
+      </w:pPr>
+    </w:p>
+    <w:p>
+      <w:pPr>
+        <w:tabs>
+          <w:tab w:val="left" w:pos="1647"/>
+        </w:tabs>
+        <w:spacing w:line="312" w:lineRule="auto"/>
+      </w:pPr>
+      <w:r>
+        <w:rPr>
+          <w:b/>
+          <w:sz w:val="28"/>
+          <w:szCs w:val="24"/>
+          <w:u w:val="single"/>
+          <w:lang w:val="en-US"/>
+        </w:rPr>
+        <w:t>Observations</w:t>
+      </w:r>
+      <w:r>
+        <w:rPr>
+          <w:b/>
+          <w:sz w:val="28"/>
+          <w:szCs w:val="24"/>
+          <w:lang w:val="en-US"/>
+        </w:rPr>
+        <w:br/>
+      </w:r>
+    </w:p>
+    <w:p/>
+    <w:p/>
+    <w:p>
+      <w:pPr>
+        <w:tabs>
+          <w:tab w:val="left" w:pos="1647"/>
+        </w:tabs>
+        <w:spacing w:line="312" w:lineRule="auto"/>
+      </w:pPr>
       <w:r>
         <w:rPr>
           <w:b/>
